--- a/Dicionário de dados_Modelo.docx
+++ b/Dicionário de dados_Modelo.docx
@@ -182,7 +182,7 @@
                 <w:szCs w:val="20"/>
                 <w:rtl w:val="0"/>
               </w:rPr>
-              <w:t xml:space="preserve">Entidade Paciente</w:t>
+              <w:t xml:space="preserve">Entidade Plano de Saúde</w:t>
             </w:r>
             <w:r>
               <w:rPr>
@@ -241,7 +241,7 @@
                 <w:szCs w:val="20"/>
                 <w:rtl w:val="0"/>
               </w:rPr>
-              <w:t xml:space="preserve">Paciente</w:t>
+              <w:t xml:space="preserve">plano_de_saude</w:t>
             </w:r>
           </w:p>
         </w:tc>
@@ -295,7 +295,7 @@
                 <w:szCs w:val="20"/>
                 <w:rtl w:val="0"/>
               </w:rPr>
-              <w:t xml:space="preserve">Entidade responsável por armazenar registro de pacientes</w:t>
+              <w:t xml:space="preserve">Entidade responsável por armazenar registro de planos de saúde</w:t>
             </w:r>
           </w:p>
         </w:tc>
@@ -703,127 +703,127 @@
                 <w:szCs w:val="20"/>
                 <w:rtl w:val="0"/>
               </w:rPr>
-              <w:t xml:space="preserve">Nome</w:t>
-            </w:r>
-          </w:p>
-        </w:tc>
-        <w:tc>
-          <w:tcPr>
-            <w:vAlign w:val="center"/>
-          </w:tcPr>
-          <w:p>
-            <w:pPr>
-              <w:jc w:val="center"/>
-              <w:rPr>
-                <w:rFonts w:ascii="Arial" w:cs="Arial" w:eastAsia="Arial" w:hAnsi="Arial"/>
-                <w:sz w:val="20"/>
-                <w:szCs w:val="20"/>
-              </w:rPr>
-            </w:pPr>
-            <w:r>
-              <w:rPr>
-                <w:rFonts w:ascii="Arial" w:cs="Arial" w:eastAsia="Arial" w:hAnsi="Arial"/>
-                <w:sz w:val="20"/>
-                <w:szCs w:val="20"/>
-                <w:rtl w:val="0"/>
-              </w:rPr>
-              <w:t xml:space="preserve">nome_pac</w:t>
-            </w:r>
-          </w:p>
-        </w:tc>
-        <w:tc>
-          <w:tcPr>
-            <w:vAlign w:val="center"/>
-          </w:tcPr>
-          <w:p>
-            <w:pPr>
-              <w:jc w:val="center"/>
-              <w:rPr>
-                <w:rFonts w:ascii="Arial" w:cs="Arial" w:eastAsia="Arial" w:hAnsi="Arial"/>
-                <w:sz w:val="20"/>
-                <w:szCs w:val="20"/>
-              </w:rPr>
-            </w:pPr>
-            <w:r>
-              <w:rPr>
-                <w:rFonts w:ascii="Arial" w:cs="Arial" w:eastAsia="Arial" w:hAnsi="Arial"/>
-                <w:sz w:val="20"/>
-                <w:szCs w:val="20"/>
-                <w:rtl w:val="0"/>
-              </w:rPr>
-              <w:t xml:space="preserve">varchar</w:t>
-            </w:r>
-          </w:p>
-        </w:tc>
-        <w:tc>
-          <w:tcPr>
-            <w:vAlign w:val="center"/>
-          </w:tcPr>
-          <w:p>
-            <w:pPr>
-              <w:jc w:val="center"/>
-              <w:rPr>
-                <w:rFonts w:ascii="Arial" w:cs="Arial" w:eastAsia="Arial" w:hAnsi="Arial"/>
-                <w:sz w:val="20"/>
-                <w:szCs w:val="20"/>
-              </w:rPr>
-            </w:pPr>
-            <w:r>
-              <w:rPr>
-                <w:rFonts w:ascii="Arial" w:cs="Arial" w:eastAsia="Arial" w:hAnsi="Arial"/>
-                <w:sz w:val="20"/>
-                <w:szCs w:val="20"/>
-                <w:rtl w:val="0"/>
-              </w:rPr>
-              <w:t xml:space="preserve">100</w:t>
-            </w:r>
-          </w:p>
-        </w:tc>
-        <w:tc>
-          <w:tcPr>
-            <w:vAlign w:val="center"/>
-          </w:tcPr>
-          <w:p>
-            <w:pPr>
-              <w:jc w:val="center"/>
-              <w:rPr>
-                <w:rFonts w:ascii="Arial" w:cs="Arial" w:eastAsia="Arial" w:hAnsi="Arial"/>
-                <w:sz w:val="20"/>
-                <w:szCs w:val="20"/>
-              </w:rPr>
-            </w:pPr>
-            <w:r>
-              <w:rPr>
-                <w:rFonts w:ascii="Arial" w:cs="Arial" w:eastAsia="Arial" w:hAnsi="Arial"/>
-                <w:sz w:val="20"/>
-                <w:szCs w:val="20"/>
-                <w:rtl w:val="0"/>
-              </w:rPr>
-              <w:t xml:space="preserve">not null</w:t>
-            </w:r>
-          </w:p>
-        </w:tc>
-        <w:tc>
-          <w:tcPr>
-            <w:vAlign w:val="center"/>
-          </w:tcPr>
-          <w:p>
-            <w:pPr>
-              <w:jc w:val="center"/>
-              <w:rPr>
-                <w:rFonts w:ascii="Arial" w:cs="Arial" w:eastAsia="Arial" w:hAnsi="Arial"/>
-                <w:sz w:val="20"/>
-                <w:szCs w:val="20"/>
-              </w:rPr>
-            </w:pPr>
-            <w:r>
-              <w:rPr>
-                <w:rFonts w:ascii="Arial" w:cs="Arial" w:eastAsia="Arial" w:hAnsi="Arial"/>
-                <w:sz w:val="20"/>
-                <w:szCs w:val="20"/>
-                <w:rtl w:val="0"/>
-              </w:rPr>
-              <w:t xml:space="preserve">Nome do paciente</w:t>
+              <w:t xml:space="preserve">ID do plano de saúde</w:t>
+            </w:r>
+          </w:p>
+        </w:tc>
+        <w:tc>
+          <w:tcPr>
+            <w:vAlign w:val="center"/>
+          </w:tcPr>
+          <w:p>
+            <w:pPr>
+              <w:jc w:val="center"/>
+              <w:rPr>
+                <w:rFonts w:ascii="Arial" w:cs="Arial" w:eastAsia="Arial" w:hAnsi="Arial"/>
+                <w:sz w:val="20"/>
+                <w:szCs w:val="20"/>
+              </w:rPr>
+            </w:pPr>
+            <w:r>
+              <w:rPr>
+                <w:rFonts w:ascii="Arial" w:cs="Arial" w:eastAsia="Arial" w:hAnsi="Arial"/>
+                <w:sz w:val="20"/>
+                <w:szCs w:val="20"/>
+                <w:rtl w:val="0"/>
+              </w:rPr>
+              <w:t xml:space="preserve">id_pds</w:t>
+            </w:r>
+          </w:p>
+        </w:tc>
+        <w:tc>
+          <w:tcPr>
+            <w:vAlign w:val="center"/>
+          </w:tcPr>
+          <w:p>
+            <w:pPr>
+              <w:jc w:val="center"/>
+              <w:rPr>
+                <w:rFonts w:ascii="Arial" w:cs="Arial" w:eastAsia="Arial" w:hAnsi="Arial"/>
+                <w:sz w:val="20"/>
+                <w:szCs w:val="20"/>
+              </w:rPr>
+            </w:pPr>
+            <w:r>
+              <w:rPr>
+                <w:rFonts w:ascii="Arial" w:cs="Arial" w:eastAsia="Arial" w:hAnsi="Arial"/>
+                <w:sz w:val="20"/>
+                <w:szCs w:val="20"/>
+                <w:rtl w:val="0"/>
+              </w:rPr>
+              <w:t xml:space="preserve">int</w:t>
+            </w:r>
+          </w:p>
+        </w:tc>
+        <w:tc>
+          <w:tcPr>
+            <w:vAlign w:val="center"/>
+          </w:tcPr>
+          <w:p>
+            <w:pPr>
+              <w:jc w:val="center"/>
+              <w:rPr>
+                <w:rFonts w:ascii="Arial" w:cs="Arial" w:eastAsia="Arial" w:hAnsi="Arial"/>
+                <w:sz w:val="20"/>
+                <w:szCs w:val="20"/>
+              </w:rPr>
+            </w:pPr>
+            <w:r>
+              <w:rPr>
+                <w:rFonts w:ascii="Arial" w:cs="Arial" w:eastAsia="Arial" w:hAnsi="Arial"/>
+                <w:sz w:val="20"/>
+                <w:szCs w:val="20"/>
+                <w:rtl w:val="0"/>
+              </w:rPr>
+              <w:t xml:space="preserve">padrão int</w:t>
+            </w:r>
+          </w:p>
+        </w:tc>
+        <w:tc>
+          <w:tcPr>
+            <w:vAlign w:val="center"/>
+          </w:tcPr>
+          <w:p>
+            <w:pPr>
+              <w:jc w:val="center"/>
+              <w:rPr>
+                <w:rFonts w:ascii="Arial" w:cs="Arial" w:eastAsia="Arial" w:hAnsi="Arial"/>
+                <w:sz w:val="20"/>
+                <w:szCs w:val="20"/>
+              </w:rPr>
+            </w:pPr>
+            <w:r>
+              <w:rPr>
+                <w:rFonts w:ascii="Arial" w:cs="Arial" w:eastAsia="Arial" w:hAnsi="Arial"/>
+                <w:sz w:val="20"/>
+                <w:szCs w:val="20"/>
+                <w:rtl w:val="0"/>
+              </w:rPr>
+              <w:t xml:space="preserve">primary key,  auto increment</w:t>
+            </w:r>
+          </w:p>
+        </w:tc>
+        <w:tc>
+          <w:tcPr>
+            <w:vAlign w:val="center"/>
+          </w:tcPr>
+          <w:p>
+            <w:pPr>
+              <w:jc w:val="center"/>
+              <w:rPr>
+                <w:rFonts w:ascii="Arial" w:cs="Arial" w:eastAsia="Arial" w:hAnsi="Arial"/>
+                <w:sz w:val="20"/>
+                <w:szCs w:val="20"/>
+              </w:rPr>
+            </w:pPr>
+            <w:r>
+              <w:rPr>
+                <w:rFonts w:ascii="Arial" w:cs="Arial" w:eastAsia="Arial" w:hAnsi="Arial"/>
+                <w:sz w:val="20"/>
+                <w:szCs w:val="20"/>
+                <w:rtl w:val="0"/>
+              </w:rPr>
+              <w:t xml:space="preserve">Identificação do plano de saúde</w:t>
             </w:r>
           </w:p>
         </w:tc>
@@ -873,127 +873,127 @@
                 <w:szCs w:val="20"/>
                 <w:rtl w:val="0"/>
               </w:rPr>
-              <w:t xml:space="preserve">CPF</w:t>
-            </w:r>
-          </w:p>
-        </w:tc>
-        <w:tc>
-          <w:tcPr>
-            <w:vAlign w:val="center"/>
-          </w:tcPr>
-          <w:p>
-            <w:pPr>
-              <w:jc w:val="center"/>
-              <w:rPr>
-                <w:rFonts w:ascii="Arial" w:cs="Arial" w:eastAsia="Arial" w:hAnsi="Arial"/>
-                <w:sz w:val="20"/>
-                <w:szCs w:val="20"/>
-              </w:rPr>
-            </w:pPr>
-            <w:r>
-              <w:rPr>
-                <w:rFonts w:ascii="Arial" w:cs="Arial" w:eastAsia="Arial" w:hAnsi="Arial"/>
-                <w:sz w:val="20"/>
-                <w:szCs w:val="20"/>
-                <w:rtl w:val="0"/>
-              </w:rPr>
-              <w:t xml:space="preserve">cpf_pac</w:t>
-            </w:r>
-          </w:p>
-        </w:tc>
-        <w:tc>
-          <w:tcPr>
-            <w:vAlign w:val="center"/>
-          </w:tcPr>
-          <w:p>
-            <w:pPr>
-              <w:jc w:val="center"/>
-              <w:rPr>
-                <w:rFonts w:ascii="Arial" w:cs="Arial" w:eastAsia="Arial" w:hAnsi="Arial"/>
-                <w:sz w:val="20"/>
-                <w:szCs w:val="20"/>
-              </w:rPr>
-            </w:pPr>
-            <w:r>
-              <w:rPr>
-                <w:rFonts w:ascii="Arial" w:cs="Arial" w:eastAsia="Arial" w:hAnsi="Arial"/>
-                <w:sz w:val="20"/>
-                <w:szCs w:val="20"/>
-                <w:rtl w:val="0"/>
-              </w:rPr>
-              <w:t xml:space="preserve">int</w:t>
-            </w:r>
-          </w:p>
-        </w:tc>
-        <w:tc>
-          <w:tcPr>
-            <w:vAlign w:val="center"/>
-          </w:tcPr>
-          <w:p>
-            <w:pPr>
-              <w:jc w:val="center"/>
-              <w:rPr>
-                <w:rFonts w:ascii="Arial" w:cs="Arial" w:eastAsia="Arial" w:hAnsi="Arial"/>
-                <w:sz w:val="20"/>
-                <w:szCs w:val="20"/>
-              </w:rPr>
-            </w:pPr>
-            <w:r>
-              <w:rPr>
-                <w:rFonts w:ascii="Arial" w:cs="Arial" w:eastAsia="Arial" w:hAnsi="Arial"/>
-                <w:sz w:val="20"/>
-                <w:szCs w:val="20"/>
-                <w:rtl w:val="0"/>
-              </w:rPr>
-              <w:t xml:space="preserve">11</w:t>
-            </w:r>
-          </w:p>
-        </w:tc>
-        <w:tc>
-          <w:tcPr>
-            <w:vAlign w:val="center"/>
-          </w:tcPr>
-          <w:p>
-            <w:pPr>
-              <w:jc w:val="center"/>
-              <w:rPr>
-                <w:rFonts w:ascii="Arial" w:cs="Arial" w:eastAsia="Arial" w:hAnsi="Arial"/>
-                <w:sz w:val="20"/>
-                <w:szCs w:val="20"/>
-              </w:rPr>
-            </w:pPr>
-            <w:r>
-              <w:rPr>
-                <w:rFonts w:ascii="Arial" w:cs="Arial" w:eastAsia="Arial" w:hAnsi="Arial"/>
-                <w:sz w:val="20"/>
-                <w:szCs w:val="20"/>
-                <w:rtl w:val="0"/>
-              </w:rPr>
-              <w:t xml:space="preserve">primary key</w:t>
-            </w:r>
-          </w:p>
-        </w:tc>
-        <w:tc>
-          <w:tcPr>
-            <w:vAlign w:val="center"/>
-          </w:tcPr>
-          <w:p>
-            <w:pPr>
-              <w:jc w:val="center"/>
-              <w:rPr>
-                <w:rFonts w:ascii="Arial" w:cs="Arial" w:eastAsia="Arial" w:hAnsi="Arial"/>
-                <w:sz w:val="20"/>
-                <w:szCs w:val="20"/>
-              </w:rPr>
-            </w:pPr>
-            <w:r>
-              <w:rPr>
-                <w:rFonts w:ascii="Arial" w:cs="Arial" w:eastAsia="Arial" w:hAnsi="Arial"/>
-                <w:sz w:val="20"/>
-                <w:szCs w:val="20"/>
-                <w:rtl w:val="0"/>
-              </w:rPr>
-              <w:t xml:space="preserve">CPF do paciente</w:t>
+              <w:t xml:space="preserve">Nome</w:t>
+            </w:r>
+          </w:p>
+        </w:tc>
+        <w:tc>
+          <w:tcPr>
+            <w:vAlign w:val="center"/>
+          </w:tcPr>
+          <w:p>
+            <w:pPr>
+              <w:jc w:val="center"/>
+              <w:rPr>
+                <w:rFonts w:ascii="Arial" w:cs="Arial" w:eastAsia="Arial" w:hAnsi="Arial"/>
+                <w:sz w:val="20"/>
+                <w:szCs w:val="20"/>
+              </w:rPr>
+            </w:pPr>
+            <w:r>
+              <w:rPr>
+                <w:rFonts w:ascii="Arial" w:cs="Arial" w:eastAsia="Arial" w:hAnsi="Arial"/>
+                <w:sz w:val="20"/>
+                <w:szCs w:val="20"/>
+                <w:rtl w:val="0"/>
+              </w:rPr>
+              <w:t xml:space="preserve">nome_pds</w:t>
+            </w:r>
+          </w:p>
+        </w:tc>
+        <w:tc>
+          <w:tcPr>
+            <w:vAlign w:val="center"/>
+          </w:tcPr>
+          <w:p>
+            <w:pPr>
+              <w:jc w:val="center"/>
+              <w:rPr>
+                <w:rFonts w:ascii="Arial" w:cs="Arial" w:eastAsia="Arial" w:hAnsi="Arial"/>
+                <w:sz w:val="20"/>
+                <w:szCs w:val="20"/>
+              </w:rPr>
+            </w:pPr>
+            <w:r>
+              <w:rPr>
+                <w:rFonts w:ascii="Arial" w:cs="Arial" w:eastAsia="Arial" w:hAnsi="Arial"/>
+                <w:sz w:val="20"/>
+                <w:szCs w:val="20"/>
+                <w:rtl w:val="0"/>
+              </w:rPr>
+              <w:t xml:space="preserve">varchar</w:t>
+            </w:r>
+          </w:p>
+        </w:tc>
+        <w:tc>
+          <w:tcPr>
+            <w:vAlign w:val="center"/>
+          </w:tcPr>
+          <w:p>
+            <w:pPr>
+              <w:jc w:val="center"/>
+              <w:rPr>
+                <w:rFonts w:ascii="Arial" w:cs="Arial" w:eastAsia="Arial" w:hAnsi="Arial"/>
+                <w:sz w:val="20"/>
+                <w:szCs w:val="20"/>
+              </w:rPr>
+            </w:pPr>
+            <w:r>
+              <w:rPr>
+                <w:rFonts w:ascii="Arial" w:cs="Arial" w:eastAsia="Arial" w:hAnsi="Arial"/>
+                <w:sz w:val="20"/>
+                <w:szCs w:val="20"/>
+                <w:rtl w:val="0"/>
+              </w:rPr>
+              <w:t xml:space="preserve">50</w:t>
+            </w:r>
+          </w:p>
+        </w:tc>
+        <w:tc>
+          <w:tcPr>
+            <w:vAlign w:val="center"/>
+          </w:tcPr>
+          <w:p>
+            <w:pPr>
+              <w:jc w:val="center"/>
+              <w:rPr>
+                <w:rFonts w:ascii="Arial" w:cs="Arial" w:eastAsia="Arial" w:hAnsi="Arial"/>
+                <w:sz w:val="20"/>
+                <w:szCs w:val="20"/>
+              </w:rPr>
+            </w:pPr>
+            <w:r>
+              <w:rPr>
+                <w:rFonts w:ascii="Arial" w:cs="Arial" w:eastAsia="Arial" w:hAnsi="Arial"/>
+                <w:sz w:val="20"/>
+                <w:szCs w:val="20"/>
+                <w:rtl w:val="0"/>
+              </w:rPr>
+              <w:t xml:space="preserve">not null</w:t>
+            </w:r>
+          </w:p>
+        </w:tc>
+        <w:tc>
+          <w:tcPr>
+            <w:vAlign w:val="center"/>
+          </w:tcPr>
+          <w:p>
+            <w:pPr>
+              <w:jc w:val="center"/>
+              <w:rPr>
+                <w:rFonts w:ascii="Arial" w:cs="Arial" w:eastAsia="Arial" w:hAnsi="Arial"/>
+                <w:sz w:val="20"/>
+                <w:szCs w:val="20"/>
+              </w:rPr>
+            </w:pPr>
+            <w:r>
+              <w:rPr>
+                <w:rFonts w:ascii="Arial" w:cs="Arial" w:eastAsia="Arial" w:hAnsi="Arial"/>
+                <w:sz w:val="20"/>
+                <w:szCs w:val="20"/>
+                <w:rtl w:val="0"/>
+              </w:rPr>
+              <w:t xml:space="preserve">Nome do plano</w:t>
             </w:r>
           </w:p>
         </w:tc>
@@ -1043,127 +1043,127 @@
                 <w:szCs w:val="20"/>
                 <w:rtl w:val="0"/>
               </w:rPr>
-              <w:t xml:space="preserve">Idade</w:t>
-            </w:r>
-          </w:p>
-        </w:tc>
-        <w:tc>
-          <w:tcPr>
-            <w:vAlign w:val="center"/>
-          </w:tcPr>
-          <w:p>
-            <w:pPr>
-              <w:jc w:val="center"/>
-              <w:rPr>
-                <w:rFonts w:ascii="Arial" w:cs="Arial" w:eastAsia="Arial" w:hAnsi="Arial"/>
-                <w:sz w:val="20"/>
-                <w:szCs w:val="20"/>
-              </w:rPr>
-            </w:pPr>
-            <w:r>
-              <w:rPr>
-                <w:rFonts w:ascii="Arial" w:cs="Arial" w:eastAsia="Arial" w:hAnsi="Arial"/>
-                <w:sz w:val="20"/>
-                <w:szCs w:val="20"/>
-                <w:rtl w:val="0"/>
-              </w:rPr>
-              <w:t xml:space="preserve">idade_pac</w:t>
-            </w:r>
-          </w:p>
-        </w:tc>
-        <w:tc>
-          <w:tcPr>
-            <w:vAlign w:val="center"/>
-          </w:tcPr>
-          <w:p>
-            <w:pPr>
-              <w:jc w:val="center"/>
-              <w:rPr>
-                <w:rFonts w:ascii="Arial" w:cs="Arial" w:eastAsia="Arial" w:hAnsi="Arial"/>
-                <w:sz w:val="20"/>
-                <w:szCs w:val="20"/>
-              </w:rPr>
-            </w:pPr>
-            <w:r>
-              <w:rPr>
-                <w:rFonts w:ascii="Arial" w:cs="Arial" w:eastAsia="Arial" w:hAnsi="Arial"/>
-                <w:sz w:val="20"/>
-                <w:szCs w:val="20"/>
-                <w:rtl w:val="0"/>
-              </w:rPr>
-              <w:t xml:space="preserve">int</w:t>
-            </w:r>
-          </w:p>
-        </w:tc>
-        <w:tc>
-          <w:tcPr>
-            <w:vAlign w:val="center"/>
-          </w:tcPr>
-          <w:p>
-            <w:pPr>
-              <w:jc w:val="center"/>
-              <w:rPr>
-                <w:rFonts w:ascii="Arial" w:cs="Arial" w:eastAsia="Arial" w:hAnsi="Arial"/>
-                <w:sz w:val="20"/>
-                <w:szCs w:val="20"/>
-              </w:rPr>
-            </w:pPr>
-            <w:r>
-              <w:rPr>
-                <w:rFonts w:ascii="Arial" w:cs="Arial" w:eastAsia="Arial" w:hAnsi="Arial"/>
-                <w:sz w:val="20"/>
-                <w:szCs w:val="20"/>
-                <w:rtl w:val="0"/>
-              </w:rPr>
-              <w:t xml:space="preserve">3</w:t>
-            </w:r>
-          </w:p>
-        </w:tc>
-        <w:tc>
-          <w:tcPr>
-            <w:vAlign w:val="center"/>
-          </w:tcPr>
-          <w:p>
-            <w:pPr>
-              <w:jc w:val="center"/>
-              <w:rPr>
-                <w:rFonts w:ascii="Arial" w:cs="Arial" w:eastAsia="Arial" w:hAnsi="Arial"/>
-                <w:sz w:val="20"/>
-                <w:szCs w:val="20"/>
-              </w:rPr>
-            </w:pPr>
-            <w:r>
-              <w:rPr>
-                <w:rFonts w:ascii="Arial" w:cs="Arial" w:eastAsia="Arial" w:hAnsi="Arial"/>
-                <w:sz w:val="20"/>
-                <w:szCs w:val="20"/>
-                <w:rtl w:val="0"/>
-              </w:rPr>
-              <w:t xml:space="preserve">not null, de 0 a 100</w:t>
-            </w:r>
-          </w:p>
-        </w:tc>
-        <w:tc>
-          <w:tcPr>
-            <w:vAlign w:val="center"/>
-          </w:tcPr>
-          <w:p>
-            <w:pPr>
-              <w:jc w:val="center"/>
-              <w:rPr>
-                <w:rFonts w:ascii="Arial" w:cs="Arial" w:eastAsia="Arial" w:hAnsi="Arial"/>
-                <w:sz w:val="20"/>
-                <w:szCs w:val="20"/>
-              </w:rPr>
-            </w:pPr>
-            <w:r>
-              <w:rPr>
-                <w:rFonts w:ascii="Arial" w:cs="Arial" w:eastAsia="Arial" w:hAnsi="Arial"/>
-                <w:sz w:val="20"/>
-                <w:szCs w:val="20"/>
-                <w:rtl w:val="0"/>
-              </w:rPr>
-              <w:t xml:space="preserve">Idade do paciente</w:t>
+              <w:t xml:space="preserve">Categoria</w:t>
+            </w:r>
+          </w:p>
+        </w:tc>
+        <w:tc>
+          <w:tcPr>
+            <w:vAlign w:val="center"/>
+          </w:tcPr>
+          <w:p>
+            <w:pPr>
+              <w:jc w:val="center"/>
+              <w:rPr>
+                <w:rFonts w:ascii="Arial" w:cs="Arial" w:eastAsia="Arial" w:hAnsi="Arial"/>
+                <w:sz w:val="20"/>
+                <w:szCs w:val="20"/>
+              </w:rPr>
+            </w:pPr>
+            <w:r>
+              <w:rPr>
+                <w:rFonts w:ascii="Arial" w:cs="Arial" w:eastAsia="Arial" w:hAnsi="Arial"/>
+                <w:sz w:val="20"/>
+                <w:szCs w:val="20"/>
+                <w:rtl w:val="0"/>
+              </w:rPr>
+              <w:t xml:space="preserve">categoria_pac</w:t>
+            </w:r>
+          </w:p>
+        </w:tc>
+        <w:tc>
+          <w:tcPr>
+            <w:vAlign w:val="center"/>
+          </w:tcPr>
+          <w:p>
+            <w:pPr>
+              <w:jc w:val="center"/>
+              <w:rPr>
+                <w:rFonts w:ascii="Arial" w:cs="Arial" w:eastAsia="Arial" w:hAnsi="Arial"/>
+                <w:sz w:val="20"/>
+                <w:szCs w:val="20"/>
+              </w:rPr>
+            </w:pPr>
+            <w:r>
+              <w:rPr>
+                <w:rFonts w:ascii="Arial" w:cs="Arial" w:eastAsia="Arial" w:hAnsi="Arial"/>
+                <w:sz w:val="20"/>
+                <w:szCs w:val="20"/>
+                <w:rtl w:val="0"/>
+              </w:rPr>
+              <w:t xml:space="preserve">varchar</w:t>
+            </w:r>
+          </w:p>
+        </w:tc>
+        <w:tc>
+          <w:tcPr>
+            <w:vAlign w:val="center"/>
+          </w:tcPr>
+          <w:p>
+            <w:pPr>
+              <w:jc w:val="center"/>
+              <w:rPr>
+                <w:rFonts w:ascii="Arial" w:cs="Arial" w:eastAsia="Arial" w:hAnsi="Arial"/>
+                <w:sz w:val="20"/>
+                <w:szCs w:val="20"/>
+              </w:rPr>
+            </w:pPr>
+            <w:r>
+              <w:rPr>
+                <w:rFonts w:ascii="Arial" w:cs="Arial" w:eastAsia="Arial" w:hAnsi="Arial"/>
+                <w:sz w:val="20"/>
+                <w:szCs w:val="20"/>
+                <w:rtl w:val="0"/>
+              </w:rPr>
+              <w:t xml:space="preserve">11</w:t>
+            </w:r>
+          </w:p>
+        </w:tc>
+        <w:tc>
+          <w:tcPr>
+            <w:vAlign w:val="center"/>
+          </w:tcPr>
+          <w:p>
+            <w:pPr>
+              <w:jc w:val="center"/>
+              <w:rPr>
+                <w:rFonts w:ascii="Arial" w:cs="Arial" w:eastAsia="Arial" w:hAnsi="Arial"/>
+                <w:sz w:val="20"/>
+                <w:szCs w:val="20"/>
+              </w:rPr>
+            </w:pPr>
+            <w:r>
+              <w:rPr>
+                <w:rFonts w:ascii="Arial" w:cs="Arial" w:eastAsia="Arial" w:hAnsi="Arial"/>
+                <w:sz w:val="20"/>
+                <w:szCs w:val="20"/>
+                <w:rtl w:val="0"/>
+              </w:rPr>
+              <w:t xml:space="preserve">not null, individual, familiar e empresarial </w:t>
+            </w:r>
+          </w:p>
+        </w:tc>
+        <w:tc>
+          <w:tcPr>
+            <w:vAlign w:val="center"/>
+          </w:tcPr>
+          <w:p>
+            <w:pPr>
+              <w:jc w:val="center"/>
+              <w:rPr>
+                <w:rFonts w:ascii="Arial" w:cs="Arial" w:eastAsia="Arial" w:hAnsi="Arial"/>
+                <w:sz w:val="20"/>
+                <w:szCs w:val="20"/>
+              </w:rPr>
+            </w:pPr>
+            <w:r>
+              <w:rPr>
+                <w:rFonts w:ascii="Arial" w:cs="Arial" w:eastAsia="Arial" w:hAnsi="Arial"/>
+                <w:sz w:val="20"/>
+                <w:szCs w:val="20"/>
+                <w:rtl w:val="0"/>
+              </w:rPr>
+              <w:t xml:space="preserve">Categoria do plano</w:t>
             </w:r>
           </w:p>
         </w:tc>
@@ -1213,127 +1213,127 @@
                 <w:szCs w:val="20"/>
                 <w:rtl w:val="0"/>
               </w:rPr>
-              <w:t xml:space="preserve">Sexo</w:t>
-            </w:r>
-          </w:p>
-        </w:tc>
-        <w:tc>
-          <w:tcPr>
-            <w:vAlign w:val="center"/>
-          </w:tcPr>
-          <w:p>
-            <w:pPr>
-              <w:jc w:val="center"/>
-              <w:rPr>
-                <w:rFonts w:ascii="Arial" w:cs="Arial" w:eastAsia="Arial" w:hAnsi="Arial"/>
-                <w:sz w:val="20"/>
-                <w:szCs w:val="20"/>
-              </w:rPr>
-            </w:pPr>
-            <w:r>
-              <w:rPr>
-                <w:rFonts w:ascii="Arial" w:cs="Arial" w:eastAsia="Arial" w:hAnsi="Arial"/>
-                <w:sz w:val="20"/>
-                <w:szCs w:val="20"/>
-                <w:rtl w:val="0"/>
-              </w:rPr>
-              <w:t xml:space="preserve">sexo_pac</w:t>
-            </w:r>
-          </w:p>
-        </w:tc>
-        <w:tc>
-          <w:tcPr>
-            <w:vAlign w:val="center"/>
-          </w:tcPr>
-          <w:p>
-            <w:pPr>
-              <w:jc w:val="center"/>
-              <w:rPr>
-                <w:rFonts w:ascii="Arial" w:cs="Arial" w:eastAsia="Arial" w:hAnsi="Arial"/>
-                <w:sz w:val="20"/>
-                <w:szCs w:val="20"/>
-              </w:rPr>
-            </w:pPr>
-            <w:r>
-              <w:rPr>
-                <w:rFonts w:ascii="Arial" w:cs="Arial" w:eastAsia="Arial" w:hAnsi="Arial"/>
-                <w:sz w:val="20"/>
-                <w:szCs w:val="20"/>
-                <w:rtl w:val="0"/>
-              </w:rPr>
-              <w:t xml:space="preserve">varchar</w:t>
-            </w:r>
-          </w:p>
-        </w:tc>
-        <w:tc>
-          <w:tcPr>
-            <w:vAlign w:val="center"/>
-          </w:tcPr>
-          <w:p>
-            <w:pPr>
-              <w:jc w:val="center"/>
-              <w:rPr>
-                <w:rFonts w:ascii="Arial" w:cs="Arial" w:eastAsia="Arial" w:hAnsi="Arial"/>
-                <w:sz w:val="20"/>
-                <w:szCs w:val="20"/>
-              </w:rPr>
-            </w:pPr>
-            <w:r>
-              <w:rPr>
-                <w:rFonts w:ascii="Arial" w:cs="Arial" w:eastAsia="Arial" w:hAnsi="Arial"/>
-                <w:sz w:val="20"/>
-                <w:szCs w:val="20"/>
-                <w:rtl w:val="0"/>
-              </w:rPr>
-              <w:t xml:space="preserve">9</w:t>
-            </w:r>
-          </w:p>
-        </w:tc>
-        <w:tc>
-          <w:tcPr>
-            <w:vAlign w:val="center"/>
-          </w:tcPr>
-          <w:p>
-            <w:pPr>
-              <w:jc w:val="center"/>
-              <w:rPr>
-                <w:rFonts w:ascii="Arial" w:cs="Arial" w:eastAsia="Arial" w:hAnsi="Arial"/>
-                <w:sz w:val="20"/>
-                <w:szCs w:val="20"/>
-              </w:rPr>
-            </w:pPr>
-            <w:r>
-              <w:rPr>
-                <w:rFonts w:ascii="Arial" w:cs="Arial" w:eastAsia="Arial" w:hAnsi="Arial"/>
-                <w:sz w:val="20"/>
-                <w:szCs w:val="20"/>
-                <w:rtl w:val="0"/>
-              </w:rPr>
-              <w:t xml:space="preserve">not null</w:t>
-            </w:r>
-          </w:p>
-        </w:tc>
-        <w:tc>
-          <w:tcPr>
-            <w:vAlign w:val="center"/>
-          </w:tcPr>
-          <w:p>
-            <w:pPr>
-              <w:jc w:val="center"/>
-              <w:rPr>
-                <w:rFonts w:ascii="Arial" w:cs="Arial" w:eastAsia="Arial" w:hAnsi="Arial"/>
-                <w:sz w:val="20"/>
-                <w:szCs w:val="20"/>
-              </w:rPr>
-            </w:pPr>
-            <w:r>
-              <w:rPr>
-                <w:rFonts w:ascii="Arial" w:cs="Arial" w:eastAsia="Arial" w:hAnsi="Arial"/>
-                <w:sz w:val="20"/>
-                <w:szCs w:val="20"/>
-                <w:rtl w:val="0"/>
-              </w:rPr>
-              <w:t xml:space="preserve">Sexo do paciente</w:t>
+              <w:t xml:space="preserve">Valor</w:t>
+            </w:r>
+          </w:p>
+        </w:tc>
+        <w:tc>
+          <w:tcPr>
+            <w:vAlign w:val="center"/>
+          </w:tcPr>
+          <w:p>
+            <w:pPr>
+              <w:jc w:val="center"/>
+              <w:rPr>
+                <w:rFonts w:ascii="Arial" w:cs="Arial" w:eastAsia="Arial" w:hAnsi="Arial"/>
+                <w:sz w:val="20"/>
+                <w:szCs w:val="20"/>
+              </w:rPr>
+            </w:pPr>
+            <w:r>
+              <w:rPr>
+                <w:rFonts w:ascii="Arial" w:cs="Arial" w:eastAsia="Arial" w:hAnsi="Arial"/>
+                <w:sz w:val="20"/>
+                <w:szCs w:val="20"/>
+                <w:rtl w:val="0"/>
+              </w:rPr>
+              <w:t xml:space="preserve">valor_pac</w:t>
+            </w:r>
+          </w:p>
+        </w:tc>
+        <w:tc>
+          <w:tcPr>
+            <w:vAlign w:val="center"/>
+          </w:tcPr>
+          <w:p>
+            <w:pPr>
+              <w:jc w:val="center"/>
+              <w:rPr>
+                <w:rFonts w:ascii="Arial" w:cs="Arial" w:eastAsia="Arial" w:hAnsi="Arial"/>
+                <w:sz w:val="20"/>
+                <w:szCs w:val="20"/>
+              </w:rPr>
+            </w:pPr>
+            <w:r>
+              <w:rPr>
+                <w:rFonts w:ascii="Arial" w:cs="Arial" w:eastAsia="Arial" w:hAnsi="Arial"/>
+                <w:sz w:val="20"/>
+                <w:szCs w:val="20"/>
+                <w:rtl w:val="0"/>
+              </w:rPr>
+              <w:t xml:space="preserve">float</w:t>
+            </w:r>
+          </w:p>
+        </w:tc>
+        <w:tc>
+          <w:tcPr>
+            <w:vAlign w:val="center"/>
+          </w:tcPr>
+          <w:p>
+            <w:pPr>
+              <w:jc w:val="center"/>
+              <w:rPr>
+                <w:rFonts w:ascii="Arial" w:cs="Arial" w:eastAsia="Arial" w:hAnsi="Arial"/>
+                <w:sz w:val="20"/>
+                <w:szCs w:val="20"/>
+              </w:rPr>
+            </w:pPr>
+            <w:r>
+              <w:rPr>
+                <w:rFonts w:ascii="Arial" w:cs="Arial" w:eastAsia="Arial" w:hAnsi="Arial"/>
+                <w:sz w:val="20"/>
+                <w:szCs w:val="20"/>
+                <w:rtl w:val="0"/>
+              </w:rPr>
+              <w:t xml:space="preserve">5</w:t>
+            </w:r>
+          </w:p>
+        </w:tc>
+        <w:tc>
+          <w:tcPr>
+            <w:vAlign w:val="center"/>
+          </w:tcPr>
+          <w:p>
+            <w:pPr>
+              <w:jc w:val="center"/>
+              <w:rPr>
+                <w:rFonts w:ascii="Arial" w:cs="Arial" w:eastAsia="Arial" w:hAnsi="Arial"/>
+                <w:sz w:val="20"/>
+                <w:szCs w:val="20"/>
+              </w:rPr>
+            </w:pPr>
+            <w:r>
+              <w:rPr>
+                <w:rFonts w:ascii="Arial" w:cs="Arial" w:eastAsia="Arial" w:hAnsi="Arial"/>
+                <w:sz w:val="20"/>
+                <w:szCs w:val="20"/>
+                <w:rtl w:val="0"/>
+              </w:rPr>
+              <w:t xml:space="preserve">not null, maior que 0</w:t>
+            </w:r>
+          </w:p>
+        </w:tc>
+        <w:tc>
+          <w:tcPr>
+            <w:vAlign w:val="center"/>
+          </w:tcPr>
+          <w:p>
+            <w:pPr>
+              <w:jc w:val="center"/>
+              <w:rPr>
+                <w:rFonts w:ascii="Arial" w:cs="Arial" w:eastAsia="Arial" w:hAnsi="Arial"/>
+                <w:sz w:val="20"/>
+                <w:szCs w:val="20"/>
+              </w:rPr>
+            </w:pPr>
+            <w:r>
+              <w:rPr>
+                <w:rFonts w:ascii="Arial" w:cs="Arial" w:eastAsia="Arial" w:hAnsi="Arial"/>
+                <w:sz w:val="20"/>
+                <w:szCs w:val="20"/>
+                <w:rtl w:val="0"/>
+              </w:rPr>
+              <w:t xml:space="preserve">Preço do plano</w:t>
             </w:r>
           </w:p>
         </w:tc>
@@ -1383,123 +1383,127 @@
                 <w:szCs w:val="20"/>
                 <w:rtl w:val="0"/>
               </w:rPr>
-              <w:t xml:space="preserve">Altura</w:t>
-            </w:r>
-          </w:p>
-        </w:tc>
-        <w:tc>
-          <w:tcPr>
-            <w:vAlign w:val="center"/>
-          </w:tcPr>
-          <w:p>
-            <w:pPr>
-              <w:jc w:val="center"/>
-              <w:rPr>
-                <w:rFonts w:ascii="Arial" w:cs="Arial" w:eastAsia="Arial" w:hAnsi="Arial"/>
-                <w:sz w:val="20"/>
-                <w:szCs w:val="20"/>
-              </w:rPr>
-            </w:pPr>
-            <w:r>
-              <w:rPr>
-                <w:rFonts w:ascii="Arial" w:cs="Arial" w:eastAsia="Arial" w:hAnsi="Arial"/>
-                <w:sz w:val="20"/>
-                <w:szCs w:val="20"/>
-                <w:rtl w:val="0"/>
-              </w:rPr>
-              <w:t xml:space="preserve">altura_pac</w:t>
-            </w:r>
-          </w:p>
-        </w:tc>
-        <w:tc>
-          <w:tcPr>
-            <w:vAlign w:val="center"/>
-          </w:tcPr>
-          <w:p>
-            <w:pPr>
-              <w:jc w:val="center"/>
-              <w:rPr>
-                <w:rFonts w:ascii="Arial" w:cs="Arial" w:eastAsia="Arial" w:hAnsi="Arial"/>
-                <w:sz w:val="20"/>
-                <w:szCs w:val="20"/>
-              </w:rPr>
-            </w:pPr>
-            <w:r>
-              <w:rPr>
-                <w:rFonts w:ascii="Arial" w:cs="Arial" w:eastAsia="Arial" w:hAnsi="Arial"/>
-                <w:sz w:val="20"/>
-                <w:szCs w:val="20"/>
-                <w:rtl w:val="0"/>
-              </w:rPr>
-              <w:t xml:space="preserve">float</w:t>
-            </w:r>
-          </w:p>
-        </w:tc>
-        <w:tc>
-          <w:tcPr>
-            <w:vAlign w:val="center"/>
-          </w:tcPr>
-          <w:p>
-            <w:pPr>
-              <w:jc w:val="center"/>
-              <w:rPr>
-                <w:rFonts w:ascii="Arial" w:cs="Arial" w:eastAsia="Arial" w:hAnsi="Arial"/>
-                <w:sz w:val="20"/>
-                <w:szCs w:val="20"/>
-              </w:rPr>
-            </w:pPr>
-            <w:r>
-              <w:rPr>
-                <w:rtl w:val="0"/>
-              </w:rPr>
-            </w:r>
-          </w:p>
-        </w:tc>
-        <w:tc>
-          <w:tcPr>
-            <w:vAlign w:val="center"/>
-          </w:tcPr>
-          <w:p>
-            <w:pPr>
-              <w:jc w:val="center"/>
-              <w:rPr>
-                <w:rFonts w:ascii="Arial" w:cs="Arial" w:eastAsia="Arial" w:hAnsi="Arial"/>
-                <w:sz w:val="20"/>
-                <w:szCs w:val="20"/>
-              </w:rPr>
-            </w:pPr>
-            <w:r>
-              <w:rPr>
-                <w:rFonts w:ascii="Arial" w:cs="Arial" w:eastAsia="Arial" w:hAnsi="Arial"/>
-                <w:sz w:val="20"/>
-                <w:szCs w:val="20"/>
-                <w:rtl w:val="0"/>
-              </w:rPr>
-              <w:t xml:space="preserve">not null</w:t>
-            </w:r>
-          </w:p>
-        </w:tc>
-        <w:tc>
-          <w:tcPr>
-            <w:vAlign w:val="center"/>
-          </w:tcPr>
-          <w:p>
-            <w:pPr>
-              <w:jc w:val="center"/>
-              <w:rPr>
-                <w:rFonts w:ascii="Arial" w:cs="Arial" w:eastAsia="Arial" w:hAnsi="Arial"/>
-                <w:sz w:val="20"/>
-                <w:szCs w:val="20"/>
-              </w:rPr>
-            </w:pPr>
-            <w:r>
-              <w:rPr>
-                <w:rFonts w:ascii="Arial" w:cs="Arial" w:eastAsia="Arial" w:hAnsi="Arial"/>
-                <w:sz w:val="20"/>
-                <w:szCs w:val="20"/>
-                <w:rtl w:val="0"/>
-              </w:rPr>
-              <w:t xml:space="preserve">Altura do paciente</w:t>
+              <w:t xml:space="preserve">Cobertura</w:t>
+            </w:r>
+          </w:p>
+        </w:tc>
+        <w:tc>
+          <w:tcPr>
+            <w:vAlign w:val="center"/>
+          </w:tcPr>
+          <w:p>
+            <w:pPr>
+              <w:jc w:val="center"/>
+              <w:rPr>
+                <w:rFonts w:ascii="Arial" w:cs="Arial" w:eastAsia="Arial" w:hAnsi="Arial"/>
+                <w:sz w:val="20"/>
+                <w:szCs w:val="20"/>
+              </w:rPr>
+            </w:pPr>
+            <w:r>
+              <w:rPr>
+                <w:rFonts w:ascii="Arial" w:cs="Arial" w:eastAsia="Arial" w:hAnsi="Arial"/>
+                <w:sz w:val="20"/>
+                <w:szCs w:val="20"/>
+                <w:rtl w:val="0"/>
+              </w:rPr>
+              <w:t xml:space="preserve">cobertura_pac</w:t>
+            </w:r>
+          </w:p>
+        </w:tc>
+        <w:tc>
+          <w:tcPr>
+            <w:vAlign w:val="center"/>
+          </w:tcPr>
+          <w:p>
+            <w:pPr>
+              <w:jc w:val="center"/>
+              <w:rPr>
+                <w:rFonts w:ascii="Arial" w:cs="Arial" w:eastAsia="Arial" w:hAnsi="Arial"/>
+                <w:sz w:val="20"/>
+                <w:szCs w:val="20"/>
+              </w:rPr>
+            </w:pPr>
+            <w:r>
+              <w:rPr>
+                <w:rFonts w:ascii="Arial" w:cs="Arial" w:eastAsia="Arial" w:hAnsi="Arial"/>
+                <w:sz w:val="20"/>
+                <w:szCs w:val="20"/>
+                <w:rtl w:val="0"/>
+              </w:rPr>
+              <w:t xml:space="preserve">varchar</w:t>
+            </w:r>
+          </w:p>
+        </w:tc>
+        <w:tc>
+          <w:tcPr>
+            <w:vAlign w:val="center"/>
+          </w:tcPr>
+          <w:p>
+            <w:pPr>
+              <w:jc w:val="center"/>
+              <w:rPr>
+                <w:rFonts w:ascii="Arial" w:cs="Arial" w:eastAsia="Arial" w:hAnsi="Arial"/>
+                <w:sz w:val="20"/>
+                <w:szCs w:val="20"/>
+              </w:rPr>
+            </w:pPr>
+            <w:r>
+              <w:rPr>
+                <w:rFonts w:ascii="Arial" w:cs="Arial" w:eastAsia="Arial" w:hAnsi="Arial"/>
+                <w:sz w:val="20"/>
+                <w:szCs w:val="20"/>
+                <w:rtl w:val="0"/>
+              </w:rPr>
+              <w:t xml:space="preserve">8</w:t>
+            </w:r>
+          </w:p>
+        </w:tc>
+        <w:tc>
+          <w:tcPr>
+            <w:vAlign w:val="center"/>
+          </w:tcPr>
+          <w:p>
+            <w:pPr>
+              <w:jc w:val="center"/>
+              <w:rPr>
+                <w:rFonts w:ascii="Arial" w:cs="Arial" w:eastAsia="Arial" w:hAnsi="Arial"/>
+                <w:sz w:val="20"/>
+                <w:szCs w:val="20"/>
+              </w:rPr>
+            </w:pPr>
+            <w:r>
+              <w:rPr>
+                <w:rFonts w:ascii="Arial" w:cs="Arial" w:eastAsia="Arial" w:hAnsi="Arial"/>
+                <w:sz w:val="20"/>
+                <w:szCs w:val="20"/>
+                <w:rtl w:val="0"/>
+              </w:rPr>
+              <w:t xml:space="preserve">not null, nacional e estadual</w:t>
+            </w:r>
+          </w:p>
+        </w:tc>
+        <w:tc>
+          <w:tcPr>
+            <w:vAlign w:val="center"/>
+          </w:tcPr>
+          <w:p>
+            <w:pPr>
+              <w:jc w:val="center"/>
+              <w:rPr>
+                <w:rFonts w:ascii="Arial" w:cs="Arial" w:eastAsia="Arial" w:hAnsi="Arial"/>
+                <w:sz w:val="20"/>
+                <w:szCs w:val="20"/>
+              </w:rPr>
+            </w:pPr>
+            <w:r>
+              <w:rPr>
+                <w:rFonts w:ascii="Arial" w:cs="Arial" w:eastAsia="Arial" w:hAnsi="Arial"/>
+                <w:sz w:val="20"/>
+                <w:szCs w:val="20"/>
+                <w:rtl w:val="0"/>
+              </w:rPr>
+              <w:t xml:space="preserve">Tipo de cobertura do plano</w:t>
             </w:r>
           </w:p>
         </w:tc>
@@ -1549,289 +1553,127 @@
                 <w:szCs w:val="20"/>
                 <w:rtl w:val="0"/>
               </w:rPr>
-              <w:t xml:space="preserve">Peso</w:t>
-            </w:r>
-          </w:p>
-        </w:tc>
-        <w:tc>
-          <w:tcPr>
-            <w:vAlign w:val="center"/>
-          </w:tcPr>
-          <w:p>
-            <w:pPr>
-              <w:jc w:val="center"/>
-              <w:rPr>
-                <w:rFonts w:ascii="Arial" w:cs="Arial" w:eastAsia="Arial" w:hAnsi="Arial"/>
-                <w:sz w:val="20"/>
-                <w:szCs w:val="20"/>
-              </w:rPr>
-            </w:pPr>
-            <w:r>
-              <w:rPr>
-                <w:rFonts w:ascii="Arial" w:cs="Arial" w:eastAsia="Arial" w:hAnsi="Arial"/>
-                <w:sz w:val="20"/>
-                <w:szCs w:val="20"/>
-                <w:rtl w:val="0"/>
-              </w:rPr>
-              <w:t xml:space="preserve">peso_pac</w:t>
-            </w:r>
-          </w:p>
-        </w:tc>
-        <w:tc>
-          <w:tcPr>
-            <w:vAlign w:val="center"/>
-          </w:tcPr>
-          <w:p>
-            <w:pPr>
-              <w:jc w:val="center"/>
-              <w:rPr>
-                <w:rFonts w:ascii="Arial" w:cs="Arial" w:eastAsia="Arial" w:hAnsi="Arial"/>
-                <w:sz w:val="20"/>
-                <w:szCs w:val="20"/>
-              </w:rPr>
-            </w:pPr>
-            <w:r>
-              <w:rPr>
-                <w:rFonts w:ascii="Arial" w:cs="Arial" w:eastAsia="Arial" w:hAnsi="Arial"/>
-                <w:sz w:val="20"/>
-                <w:szCs w:val="20"/>
-                <w:rtl w:val="0"/>
-              </w:rPr>
-              <w:t xml:space="preserve">float</w:t>
-            </w:r>
-          </w:p>
-        </w:tc>
-        <w:tc>
-          <w:tcPr>
-            <w:vAlign w:val="center"/>
-          </w:tcPr>
-          <w:p>
-            <w:pPr>
-              <w:jc w:val="center"/>
-              <w:rPr>
-                <w:rFonts w:ascii="Arial" w:cs="Arial" w:eastAsia="Arial" w:hAnsi="Arial"/>
-                <w:sz w:val="20"/>
-                <w:szCs w:val="20"/>
-              </w:rPr>
-            </w:pPr>
-            <w:r>
-              <w:rPr>
-                <w:rtl w:val="0"/>
-              </w:rPr>
-            </w:r>
-          </w:p>
-        </w:tc>
-        <w:tc>
-          <w:tcPr>
-            <w:vAlign w:val="center"/>
-          </w:tcPr>
-          <w:p>
-            <w:pPr>
-              <w:jc w:val="center"/>
-              <w:rPr>
-                <w:rFonts w:ascii="Arial" w:cs="Arial" w:eastAsia="Arial" w:hAnsi="Arial"/>
-                <w:sz w:val="20"/>
-                <w:szCs w:val="20"/>
-              </w:rPr>
-            </w:pPr>
-            <w:r>
-              <w:rPr>
-                <w:rFonts w:ascii="Arial" w:cs="Arial" w:eastAsia="Arial" w:hAnsi="Arial"/>
-                <w:sz w:val="20"/>
-                <w:szCs w:val="20"/>
-                <w:rtl w:val="0"/>
-              </w:rPr>
-              <w:t xml:space="preserve">not null</w:t>
-            </w:r>
-          </w:p>
-        </w:tc>
-        <w:tc>
-          <w:tcPr>
-            <w:vAlign w:val="center"/>
-          </w:tcPr>
-          <w:p>
-            <w:pPr>
-              <w:jc w:val="center"/>
-              <w:rPr>
-                <w:rFonts w:ascii="Arial" w:cs="Arial" w:eastAsia="Arial" w:hAnsi="Arial"/>
-                <w:sz w:val="20"/>
-                <w:szCs w:val="20"/>
-              </w:rPr>
-            </w:pPr>
-            <w:r>
-              <w:rPr>
-                <w:rFonts w:ascii="Arial" w:cs="Arial" w:eastAsia="Arial" w:hAnsi="Arial"/>
-                <w:sz w:val="20"/>
-                <w:szCs w:val="20"/>
-                <w:rtl w:val="0"/>
-              </w:rPr>
-              <w:t xml:space="preserve">Peso do paciente</w:t>
-            </w:r>
-          </w:p>
-        </w:tc>
-        <w:tc>
-          <w:tcPr>
-            <w:vAlign w:val="center"/>
-          </w:tcPr>
-          <w:p>
-            <w:pPr>
-              <w:jc w:val="center"/>
-              <w:rPr>
-                <w:rFonts w:ascii="Arial" w:cs="Arial" w:eastAsia="Arial" w:hAnsi="Arial"/>
-                <w:sz w:val="20"/>
-                <w:szCs w:val="20"/>
-              </w:rPr>
-            </w:pPr>
-            <w:r>
-              <w:rPr>
-                <w:rtl w:val="0"/>
-              </w:rPr>
-            </w:r>
-          </w:p>
-        </w:tc>
-      </w:tr>
-      <w:tr>
-        <w:trPr>
-          <w:cantSplit w:val="0"/>
-          <w:trHeight w:val="340" w:hRule="atLeast"/>
-          <w:tblHeader w:val="0"/>
-        </w:trPr>
-        <w:tc>
-          <w:tcPr>
-            <w:vAlign w:val="center"/>
-          </w:tcPr>
-          <w:p>
-            <w:pPr>
-              <w:rPr>
-                <w:rFonts w:ascii="Arial" w:cs="Arial" w:eastAsia="Arial" w:hAnsi="Arial"/>
-                <w:sz w:val="20"/>
-                <w:szCs w:val="20"/>
-              </w:rPr>
-            </w:pPr>
-            <w:r>
-              <w:rPr>
-                <w:rFonts w:ascii="Arial" w:cs="Arial" w:eastAsia="Arial" w:hAnsi="Arial"/>
-                <w:sz w:val="20"/>
-                <w:szCs w:val="20"/>
-                <w:rtl w:val="0"/>
-              </w:rPr>
-              <w:t xml:space="preserve">Convênio</w:t>
-            </w:r>
-          </w:p>
-        </w:tc>
-        <w:tc>
-          <w:tcPr>
-            <w:vAlign w:val="center"/>
-          </w:tcPr>
-          <w:p>
-            <w:pPr>
-              <w:jc w:val="center"/>
-              <w:rPr>
-                <w:rFonts w:ascii="Arial" w:cs="Arial" w:eastAsia="Arial" w:hAnsi="Arial"/>
-                <w:sz w:val="20"/>
-                <w:szCs w:val="20"/>
-              </w:rPr>
-            </w:pPr>
-            <w:r>
-              <w:rPr>
-                <w:rFonts w:ascii="Arial" w:cs="Arial" w:eastAsia="Arial" w:hAnsi="Arial"/>
-                <w:sz w:val="20"/>
-                <w:szCs w:val="20"/>
-                <w:rtl w:val="0"/>
-              </w:rPr>
-              <w:t xml:space="preserve">conv_pac</w:t>
-            </w:r>
-          </w:p>
-        </w:tc>
-        <w:tc>
-          <w:tcPr>
-            <w:vAlign w:val="center"/>
-          </w:tcPr>
-          <w:p>
-            <w:pPr>
-              <w:jc w:val="center"/>
-              <w:rPr>
-                <w:rFonts w:ascii="Arial" w:cs="Arial" w:eastAsia="Arial" w:hAnsi="Arial"/>
-                <w:sz w:val="20"/>
-                <w:szCs w:val="20"/>
-              </w:rPr>
-            </w:pPr>
-            <w:r>
-              <w:rPr>
-                <w:rFonts w:ascii="Arial" w:cs="Arial" w:eastAsia="Arial" w:hAnsi="Arial"/>
-                <w:sz w:val="20"/>
-                <w:szCs w:val="20"/>
-                <w:rtl w:val="0"/>
-              </w:rPr>
-              <w:t xml:space="preserve">varchar</w:t>
-            </w:r>
-          </w:p>
-        </w:tc>
-        <w:tc>
-          <w:tcPr>
-            <w:vAlign w:val="center"/>
-          </w:tcPr>
-          <w:p>
-            <w:pPr>
-              <w:jc w:val="center"/>
-              <w:rPr>
-                <w:rFonts w:ascii="Arial" w:cs="Arial" w:eastAsia="Arial" w:hAnsi="Arial"/>
-                <w:sz w:val="20"/>
-                <w:szCs w:val="20"/>
-              </w:rPr>
-            </w:pPr>
-            <w:r>
-              <w:rPr>
-                <w:rFonts w:ascii="Arial" w:cs="Arial" w:eastAsia="Arial" w:hAnsi="Arial"/>
-                <w:sz w:val="20"/>
-                <w:szCs w:val="20"/>
-                <w:rtl w:val="0"/>
-              </w:rPr>
-              <w:t xml:space="preserve">100</w:t>
-            </w:r>
-          </w:p>
-        </w:tc>
-        <w:tc>
-          <w:tcPr>
-            <w:vAlign w:val="center"/>
-          </w:tcPr>
-          <w:p>
-            <w:pPr>
-              <w:jc w:val="center"/>
-              <w:rPr>
-                <w:rFonts w:ascii="Arial" w:cs="Arial" w:eastAsia="Arial" w:hAnsi="Arial"/>
-                <w:sz w:val="20"/>
-                <w:szCs w:val="20"/>
-              </w:rPr>
-            </w:pPr>
-            <w:r>
-              <w:rPr>
-                <w:rtl w:val="0"/>
-              </w:rPr>
-            </w:r>
-          </w:p>
-        </w:tc>
-        <w:tc>
-          <w:tcPr>
-            <w:vAlign w:val="center"/>
-          </w:tcPr>
-          <w:p>
-            <w:pPr>
-              <w:jc w:val="center"/>
-              <w:rPr>
-                <w:rFonts w:ascii="Arial" w:cs="Arial" w:eastAsia="Arial" w:hAnsi="Arial"/>
-                <w:sz w:val="20"/>
-                <w:szCs w:val="20"/>
-              </w:rPr>
-            </w:pPr>
-            <w:r>
-              <w:rPr>
-                <w:rFonts w:ascii="Arial" w:cs="Arial" w:eastAsia="Arial" w:hAnsi="Arial"/>
-                <w:sz w:val="20"/>
-                <w:szCs w:val="20"/>
-                <w:rtl w:val="0"/>
-              </w:rPr>
-              <w:t xml:space="preserve">Convênio do paciente</w:t>
+              <w:t xml:space="preserve">Classificação</w:t>
+            </w:r>
+          </w:p>
+        </w:tc>
+        <w:tc>
+          <w:tcPr>
+            <w:vAlign w:val="center"/>
+          </w:tcPr>
+          <w:p>
+            <w:pPr>
+              <w:jc w:val="center"/>
+              <w:rPr>
+                <w:rFonts w:ascii="Arial" w:cs="Arial" w:eastAsia="Arial" w:hAnsi="Arial"/>
+                <w:sz w:val="20"/>
+                <w:szCs w:val="20"/>
+              </w:rPr>
+            </w:pPr>
+            <w:r>
+              <w:rPr>
+                <w:rFonts w:ascii="Arial" w:cs="Arial" w:eastAsia="Arial" w:hAnsi="Arial"/>
+                <w:sz w:val="20"/>
+                <w:szCs w:val="20"/>
+                <w:rtl w:val="0"/>
+              </w:rPr>
+              <w:t xml:space="preserve">classificacao_pac</w:t>
+            </w:r>
+          </w:p>
+        </w:tc>
+        <w:tc>
+          <w:tcPr>
+            <w:vAlign w:val="center"/>
+          </w:tcPr>
+          <w:p>
+            <w:pPr>
+              <w:jc w:val="center"/>
+              <w:rPr>
+                <w:rFonts w:ascii="Arial" w:cs="Arial" w:eastAsia="Arial" w:hAnsi="Arial"/>
+                <w:sz w:val="20"/>
+                <w:szCs w:val="20"/>
+              </w:rPr>
+            </w:pPr>
+            <w:r>
+              <w:rPr>
+                <w:rFonts w:ascii="Arial" w:cs="Arial" w:eastAsia="Arial" w:hAnsi="Arial"/>
+                <w:sz w:val="20"/>
+                <w:szCs w:val="20"/>
+                <w:rtl w:val="0"/>
+              </w:rPr>
+              <w:t xml:space="preserve">enum</w:t>
+            </w:r>
+          </w:p>
+        </w:tc>
+        <w:tc>
+          <w:tcPr>
+            <w:vAlign w:val="center"/>
+          </w:tcPr>
+          <w:p>
+            <w:pPr>
+              <w:jc w:val="center"/>
+              <w:rPr>
+                <w:rFonts w:ascii="Arial" w:cs="Arial" w:eastAsia="Arial" w:hAnsi="Arial"/>
+                <w:sz w:val="20"/>
+                <w:szCs w:val="20"/>
+              </w:rPr>
+            </w:pPr>
+            <w:r>
+              <w:rPr>
+                <w:rFonts w:ascii="Arial" w:cs="Arial" w:eastAsia="Arial" w:hAnsi="Arial"/>
+                <w:sz w:val="20"/>
+                <w:szCs w:val="20"/>
+                <w:rtl w:val="0"/>
+              </w:rPr>
+              <w:t xml:space="preserve">3</w:t>
+            </w:r>
+          </w:p>
+        </w:tc>
+        <w:tc>
+          <w:tcPr>
+            <w:vAlign w:val="center"/>
+          </w:tcPr>
+          <w:p>
+            <w:pPr>
+              <w:jc w:val="center"/>
+              <w:rPr>
+                <w:rFonts w:ascii="Arial" w:cs="Arial" w:eastAsia="Arial" w:hAnsi="Arial"/>
+                <w:sz w:val="20"/>
+                <w:szCs w:val="20"/>
+              </w:rPr>
+            </w:pPr>
+            <w:r>
+              <w:rPr>
+                <w:rFonts w:ascii="Arial" w:cs="Arial" w:eastAsia="Arial" w:hAnsi="Arial"/>
+                <w:sz w:val="20"/>
+                <w:szCs w:val="20"/>
+                <w:rtl w:val="0"/>
+              </w:rPr>
+              <w:t xml:space="preserve">not null, básico, normal e premium</w:t>
+            </w:r>
+          </w:p>
+        </w:tc>
+        <w:tc>
+          <w:tcPr>
+            <w:vAlign w:val="center"/>
+          </w:tcPr>
+          <w:p>
+            <w:pPr>
+              <w:jc w:val="center"/>
+              <w:rPr>
+                <w:rFonts w:ascii="Arial" w:cs="Arial" w:eastAsia="Arial" w:hAnsi="Arial"/>
+                <w:sz w:val="20"/>
+                <w:szCs w:val="20"/>
+              </w:rPr>
+            </w:pPr>
+            <w:r>
+              <w:rPr>
+                <w:rFonts w:ascii="Arial" w:cs="Arial" w:eastAsia="Arial" w:hAnsi="Arial"/>
+                <w:sz w:val="20"/>
+                <w:szCs w:val="20"/>
+                <w:rtl w:val="0"/>
+              </w:rPr>
+              <w:t xml:space="preserve">Classificação do plano</w:t>
             </w:r>
           </w:p>
         </w:tc>
@@ -1857,6 +1699,20 @@
         </w:tc>
       </w:tr>
     </w:tbl>
+    <w:p>
+      <w:pPr>
+        <w:rPr>
+          <w:rFonts w:ascii="Arial" w:cs="Arial" w:eastAsia="Arial" w:hAnsi="Arial"/>
+          <w:sz w:val="24"/>
+          <w:szCs w:val="24"/>
+        </w:rPr>
+      </w:pPr>
+      <w:r>
+        <w:rPr>
+          <w:rtl w:val="0"/>
+        </w:rPr>
+      </w:r>
+    </w:p>
     <w:p>
       <w:pPr>
         <w:rPr>
@@ -1916,38 +1772,35 @@
         </w:trPr>
         <w:tc>
           <w:tcPr>
-            <w:tcBorders>
-              <w:top w:color="000000" w:space="0" w:sz="4" w:val="single"/>
-              <w:left w:color="000000" w:space="0" w:sz="4" w:val="single"/>
-              <w:bottom w:color="000000" w:space="0" w:sz="4" w:val="single"/>
-              <w:right w:color="000000" w:space="0" w:sz="4" w:val="single"/>
-            </w:tcBorders>
-            <w:tcMar>
-              <w:top w:w="0.0" w:type="dxa"/>
-              <w:left w:w="108.0" w:type="dxa"/>
-              <w:bottom w:w="0.0" w:type="dxa"/>
-              <w:right w:w="108.0" w:type="dxa"/>
-            </w:tcMar>
-            <w:vAlign w:val="center"/>
-          </w:tcPr>
-          <w:p>
-            <w:pPr>
-              <w:spacing w:after="0" w:line="240" w:lineRule="auto"/>
-              <w:jc w:val="center"/>
-              <w:rPr>
-                <w:rFonts w:ascii="Arial" w:cs="Arial" w:eastAsia="Arial" w:hAnsi="Arial"/>
-                <w:sz w:val="20"/>
-                <w:szCs w:val="20"/>
-              </w:rPr>
-            </w:pPr>
-            <w:r>
-              <w:rPr>
-                <w:rFonts w:ascii="Arial" w:cs="Arial" w:eastAsia="Arial" w:hAnsi="Arial"/>
-                <w:sz w:val="20"/>
-                <w:szCs w:val="20"/>
-                <w:rtl w:val="0"/>
-              </w:rPr>
-              <w:t xml:space="preserve">5</w:t>
+            <w:gridSpan w:val="7"/>
+            <w:shd w:fill="d0cece" w:val="clear"/>
+            <w:vAlign w:val="center"/>
+          </w:tcPr>
+          <w:p>
+            <w:pPr>
+              <w:spacing w:after="0" w:line="240" w:lineRule="auto"/>
+              <w:jc w:val="center"/>
+              <w:rPr>
+                <w:rFonts w:ascii="Arial" w:cs="Arial" w:eastAsia="Arial" w:hAnsi="Arial"/>
+                <w:b w:val="1"/>
+                <w:sz w:val="24"/>
+                <w:szCs w:val="24"/>
+              </w:rPr>
+            </w:pPr>
+            <w:r>
+              <w:rPr>
+                <w:rFonts w:ascii="Arial" w:cs="Arial" w:eastAsia="Arial" w:hAnsi="Arial"/>
+                <w:b w:val="1"/>
+                <w:sz w:val="20"/>
+                <w:szCs w:val="20"/>
+                <w:rtl w:val="0"/>
+              </w:rPr>
+              <w:t xml:space="preserve">Entidade Paciente</w:t>
+            </w:r>
+            <w:r>
+              <w:rPr>
+                <w:rtl w:val="0"/>
+              </w:rPr>
             </w:r>
           </w:p>
         </w:tc>
@@ -1960,38 +1813,1918 @@
         </w:trPr>
         <w:tc>
           <w:tcPr>
-            <w:tcBorders>
-              <w:top w:color="000000" w:space="0" w:sz="4" w:val="single"/>
-              <w:left w:color="000000" w:space="0" w:sz="4" w:val="single"/>
-              <w:bottom w:color="000000" w:space="0" w:sz="4" w:val="single"/>
-              <w:right w:color="000000" w:space="0" w:sz="4" w:val="single"/>
-            </w:tcBorders>
-            <w:tcMar>
-              <w:top w:w="0.0" w:type="dxa"/>
-              <w:left w:w="108.0" w:type="dxa"/>
-              <w:bottom w:w="0.0" w:type="dxa"/>
-              <w:right w:w="108.0" w:type="dxa"/>
-            </w:tcMar>
-            <w:vAlign w:val="center"/>
-          </w:tcPr>
-          <w:p>
-            <w:pPr>
-              <w:spacing w:after="0" w:line="240" w:lineRule="auto"/>
-              <w:jc w:val="center"/>
-              <w:rPr>
-                <w:rFonts w:ascii="Arial" w:cs="Arial" w:eastAsia="Arial" w:hAnsi="Arial"/>
-                <w:sz w:val="20"/>
-                <w:szCs w:val="20"/>
-              </w:rPr>
-            </w:pPr>
-            <w:r>
-              <w:rPr>
-                <w:rFonts w:ascii="Arial" w:cs="Arial" w:eastAsia="Arial" w:hAnsi="Arial"/>
-                <w:sz w:val="20"/>
-                <w:szCs w:val="20"/>
-                <w:rtl w:val="0"/>
-              </w:rPr>
-              <w:t xml:space="preserve">5</w:t>
+            <w:vAlign w:val="center"/>
+          </w:tcPr>
+          <w:p>
+            <w:pPr>
+              <w:spacing w:after="0" w:line="240" w:lineRule="auto"/>
+              <w:rPr>
+                <w:rFonts w:ascii="Arial" w:cs="Arial" w:eastAsia="Arial" w:hAnsi="Arial"/>
+                <w:sz w:val="20"/>
+                <w:szCs w:val="20"/>
+              </w:rPr>
+            </w:pPr>
+            <w:r>
+              <w:rPr>
+                <w:rFonts w:ascii="Arial" w:cs="Arial" w:eastAsia="Arial" w:hAnsi="Arial"/>
+                <w:sz w:val="20"/>
+                <w:szCs w:val="20"/>
+                <w:rtl w:val="0"/>
+              </w:rPr>
+              <w:t xml:space="preserve">Nome da tabela</w:t>
+            </w:r>
+          </w:p>
+        </w:tc>
+        <w:tc>
+          <w:tcPr>
+            <w:gridSpan w:val="6"/>
+            <w:vAlign w:val="center"/>
+          </w:tcPr>
+          <w:p>
+            <w:pPr>
+              <w:spacing w:after="0" w:line="240" w:lineRule="auto"/>
+              <w:rPr>
+                <w:rFonts w:ascii="Arial" w:cs="Arial" w:eastAsia="Arial" w:hAnsi="Arial"/>
+                <w:sz w:val="20"/>
+                <w:szCs w:val="20"/>
+              </w:rPr>
+            </w:pPr>
+            <w:r>
+              <w:rPr>
+                <w:rFonts w:ascii="Arial" w:cs="Arial" w:eastAsia="Arial" w:hAnsi="Arial"/>
+                <w:sz w:val="20"/>
+                <w:szCs w:val="20"/>
+                <w:rtl w:val="0"/>
+              </w:rPr>
+              <w:t xml:space="preserve">paciente</w:t>
+            </w:r>
+          </w:p>
+        </w:tc>
+      </w:tr>
+      <w:tr>
+        <w:trPr>
+          <w:cantSplit w:val="0"/>
+          <w:trHeight w:val="340" w:hRule="atLeast"/>
+          <w:tblHeader w:val="0"/>
+        </w:trPr>
+        <w:tc>
+          <w:tcPr>
+            <w:vAlign w:val="center"/>
+          </w:tcPr>
+          <w:p>
+            <w:pPr>
+              <w:spacing w:after="0" w:line="240" w:lineRule="auto"/>
+              <w:rPr>
+                <w:rFonts w:ascii="Arial" w:cs="Arial" w:eastAsia="Arial" w:hAnsi="Arial"/>
+                <w:sz w:val="20"/>
+                <w:szCs w:val="20"/>
+              </w:rPr>
+            </w:pPr>
+            <w:r>
+              <w:rPr>
+                <w:rFonts w:ascii="Arial" w:cs="Arial" w:eastAsia="Arial" w:hAnsi="Arial"/>
+                <w:sz w:val="20"/>
+                <w:szCs w:val="20"/>
+                <w:rtl w:val="0"/>
+              </w:rPr>
+              <w:t xml:space="preserve">Descrição</w:t>
+            </w:r>
+          </w:p>
+        </w:tc>
+        <w:tc>
+          <w:tcPr>
+            <w:gridSpan w:val="6"/>
+            <w:vAlign w:val="center"/>
+          </w:tcPr>
+          <w:p>
+            <w:pPr>
+              <w:spacing w:after="0" w:line="240" w:lineRule="auto"/>
+              <w:rPr>
+                <w:rFonts w:ascii="Arial" w:cs="Arial" w:eastAsia="Arial" w:hAnsi="Arial"/>
+                <w:sz w:val="20"/>
+                <w:szCs w:val="20"/>
+              </w:rPr>
+            </w:pPr>
+            <w:r>
+              <w:rPr>
+                <w:rFonts w:ascii="Arial" w:cs="Arial" w:eastAsia="Arial" w:hAnsi="Arial"/>
+                <w:sz w:val="20"/>
+                <w:szCs w:val="20"/>
+                <w:rtl w:val="0"/>
+              </w:rPr>
+              <w:t xml:space="preserve">Entidade responsável por armazenar registro de pacientes</w:t>
+            </w:r>
+          </w:p>
+        </w:tc>
+      </w:tr>
+      <w:tr>
+        <w:trPr>
+          <w:cantSplit w:val="0"/>
+          <w:trHeight w:val="340" w:hRule="atLeast"/>
+          <w:tblHeader w:val="0"/>
+        </w:trPr>
+        <w:tc>
+          <w:tcPr>
+            <w:vAlign w:val="center"/>
+          </w:tcPr>
+          <w:p>
+            <w:pPr>
+              <w:spacing w:after="0" w:line="240" w:lineRule="auto"/>
+              <w:rPr>
+                <w:rFonts w:ascii="Arial" w:cs="Arial" w:eastAsia="Arial" w:hAnsi="Arial"/>
+                <w:sz w:val="20"/>
+                <w:szCs w:val="20"/>
+              </w:rPr>
+            </w:pPr>
+            <w:r>
+              <w:rPr>
+                <w:rFonts w:ascii="Arial" w:cs="Arial" w:eastAsia="Arial" w:hAnsi="Arial"/>
+                <w:sz w:val="20"/>
+                <w:szCs w:val="20"/>
+                <w:rtl w:val="0"/>
+              </w:rPr>
+              <w:t xml:space="preserve">Volume de dados</w:t>
+            </w:r>
+          </w:p>
+        </w:tc>
+        <w:tc>
+          <w:tcPr>
+            <w:gridSpan w:val="6"/>
+            <w:vAlign w:val="center"/>
+          </w:tcPr>
+          <w:p>
+            <w:pPr>
+              <w:spacing w:after="0" w:line="240" w:lineRule="auto"/>
+              <w:rPr>
+                <w:rFonts w:ascii="Arial" w:cs="Arial" w:eastAsia="Arial" w:hAnsi="Arial"/>
+                <w:sz w:val="20"/>
+                <w:szCs w:val="20"/>
+              </w:rPr>
+            </w:pPr>
+            <w:r>
+              <w:rPr>
+                <w:rFonts w:ascii="Arial" w:cs="Arial" w:eastAsia="Arial" w:hAnsi="Arial"/>
+                <w:sz w:val="20"/>
+                <w:szCs w:val="20"/>
+                <w:rtl w:val="0"/>
+              </w:rPr>
+              <w:t xml:space="preserve">Carga inicial de x registros. Previsão máxima: x registros</w:t>
+            </w:r>
+          </w:p>
+        </w:tc>
+      </w:tr>
+      <w:tr>
+        <w:trPr>
+          <w:cantSplit w:val="0"/>
+          <w:trHeight w:val="474.9609375" w:hRule="atLeast"/>
+          <w:tblHeader w:val="0"/>
+        </w:trPr>
+        <w:tc>
+          <w:tcPr>
+            <w:vAlign w:val="center"/>
+          </w:tcPr>
+          <w:p>
+            <w:pPr>
+              <w:spacing w:after="0" w:line="240" w:lineRule="auto"/>
+              <w:rPr>
+                <w:rFonts w:ascii="Arial" w:cs="Arial" w:eastAsia="Arial" w:hAnsi="Arial"/>
+                <w:sz w:val="20"/>
+                <w:szCs w:val="20"/>
+              </w:rPr>
+            </w:pPr>
+            <w:r>
+              <w:rPr>
+                <w:rFonts w:ascii="Arial" w:cs="Arial" w:eastAsia="Arial" w:hAnsi="Arial"/>
+                <w:sz w:val="20"/>
+                <w:szCs w:val="20"/>
+                <w:rtl w:val="0"/>
+              </w:rPr>
+              <w:t xml:space="preserve">Tempo de retenção</w:t>
+            </w:r>
+          </w:p>
+        </w:tc>
+        <w:tc>
+          <w:tcPr>
+            <w:gridSpan w:val="6"/>
+            <w:vAlign w:val="center"/>
+          </w:tcPr>
+          <w:p>
+            <w:pPr>
+              <w:spacing w:after="0" w:line="240" w:lineRule="auto"/>
+              <w:rPr>
+                <w:rFonts w:ascii="Arial" w:cs="Arial" w:eastAsia="Arial" w:hAnsi="Arial"/>
+                <w:sz w:val="20"/>
+                <w:szCs w:val="20"/>
+              </w:rPr>
+            </w:pPr>
+            <w:r>
+              <w:rPr>
+                <w:rFonts w:ascii="Arial" w:cs="Arial" w:eastAsia="Arial" w:hAnsi="Arial"/>
+                <w:sz w:val="20"/>
+                <w:szCs w:val="20"/>
+                <w:rtl w:val="0"/>
+              </w:rPr>
+              <w:t xml:space="preserve">Permanente</w:t>
+            </w:r>
+          </w:p>
+        </w:tc>
+      </w:tr>
+      <w:tr>
+        <w:trPr>
+          <w:cantSplit w:val="0"/>
+          <w:trHeight w:val="340" w:hRule="atLeast"/>
+          <w:tblHeader w:val="0"/>
+        </w:trPr>
+        <w:tc>
+          <w:tcPr>
+            <w:gridSpan w:val="7"/>
+            <w:shd w:fill="d0cece" w:val="clear"/>
+            <w:vAlign w:val="center"/>
+          </w:tcPr>
+          <w:p>
+            <w:pPr>
+              <w:spacing w:after="0" w:line="240" w:lineRule="auto"/>
+              <w:jc w:val="center"/>
+              <w:rPr>
+                <w:rFonts w:ascii="Arial" w:cs="Arial" w:eastAsia="Arial" w:hAnsi="Arial"/>
+                <w:sz w:val="20"/>
+                <w:szCs w:val="20"/>
+              </w:rPr>
+            </w:pPr>
+            <w:r>
+              <w:rPr>
+                <w:rFonts w:ascii="Arial" w:cs="Arial" w:eastAsia="Arial" w:hAnsi="Arial"/>
+                <w:b w:val="1"/>
+                <w:sz w:val="20"/>
+                <w:szCs w:val="20"/>
+                <w:rtl w:val="0"/>
+              </w:rPr>
+              <w:t xml:space="preserve">Atributos</w:t>
+            </w:r>
+            <w:r>
+              <w:rPr>
+                <w:rtl w:val="0"/>
+              </w:rPr>
+            </w:r>
+          </w:p>
+        </w:tc>
+      </w:tr>
+      <w:tr>
+        <w:trPr>
+          <w:cantSplit w:val="0"/>
+          <w:trHeight w:val="340" w:hRule="atLeast"/>
+          <w:tblHeader w:val="0"/>
+        </w:trPr>
+        <w:tc>
+          <w:tcPr>
+            <w:vAlign w:val="center"/>
+          </w:tcPr>
+          <w:p>
+            <w:pPr>
+              <w:spacing w:after="0" w:line="240" w:lineRule="auto"/>
+              <w:jc w:val="center"/>
+              <w:rPr>
+                <w:rFonts w:ascii="Arial" w:cs="Arial" w:eastAsia="Arial" w:hAnsi="Arial"/>
+                <w:b w:val="1"/>
+                <w:sz w:val="20"/>
+                <w:szCs w:val="20"/>
+              </w:rPr>
+            </w:pPr>
+            <w:r>
+              <w:rPr>
+                <w:rFonts w:ascii="Arial" w:cs="Arial" w:eastAsia="Arial" w:hAnsi="Arial"/>
+                <w:b w:val="1"/>
+                <w:sz w:val="20"/>
+                <w:szCs w:val="20"/>
+                <w:rtl w:val="0"/>
+              </w:rPr>
+              <w:t xml:space="preserve">Atributo</w:t>
+            </w:r>
+          </w:p>
+        </w:tc>
+        <w:tc>
+          <w:tcPr>
+            <w:vAlign w:val="center"/>
+          </w:tcPr>
+          <w:p>
+            <w:pPr>
+              <w:spacing w:after="0" w:line="240" w:lineRule="auto"/>
+              <w:jc w:val="center"/>
+              <w:rPr>
+                <w:rFonts w:ascii="Arial" w:cs="Arial" w:eastAsia="Arial" w:hAnsi="Arial"/>
+                <w:b w:val="1"/>
+                <w:sz w:val="20"/>
+                <w:szCs w:val="20"/>
+              </w:rPr>
+            </w:pPr>
+            <w:r>
+              <w:rPr>
+                <w:rFonts w:ascii="Arial" w:cs="Arial" w:eastAsia="Arial" w:hAnsi="Arial"/>
+                <w:b w:val="1"/>
+                <w:sz w:val="20"/>
+                <w:szCs w:val="20"/>
+                <w:rtl w:val="0"/>
+              </w:rPr>
+              <w:t xml:space="preserve">Nome do campo</w:t>
+            </w:r>
+          </w:p>
+        </w:tc>
+        <w:tc>
+          <w:tcPr>
+            <w:vAlign w:val="center"/>
+          </w:tcPr>
+          <w:p>
+            <w:pPr>
+              <w:spacing w:after="0" w:line="240" w:lineRule="auto"/>
+              <w:jc w:val="center"/>
+              <w:rPr>
+                <w:rFonts w:ascii="Arial" w:cs="Arial" w:eastAsia="Arial" w:hAnsi="Arial"/>
+                <w:b w:val="1"/>
+                <w:sz w:val="20"/>
+                <w:szCs w:val="20"/>
+              </w:rPr>
+            </w:pPr>
+            <w:r>
+              <w:rPr>
+                <w:rFonts w:ascii="Arial" w:cs="Arial" w:eastAsia="Arial" w:hAnsi="Arial"/>
+                <w:b w:val="1"/>
+                <w:sz w:val="20"/>
+                <w:szCs w:val="20"/>
+                <w:rtl w:val="0"/>
+              </w:rPr>
+              <w:t xml:space="preserve">Tipo de dado</w:t>
+            </w:r>
+          </w:p>
+        </w:tc>
+        <w:tc>
+          <w:tcPr>
+            <w:vAlign w:val="center"/>
+          </w:tcPr>
+          <w:p>
+            <w:pPr>
+              <w:spacing w:after="0" w:line="240" w:lineRule="auto"/>
+              <w:jc w:val="center"/>
+              <w:rPr>
+                <w:rFonts w:ascii="Arial" w:cs="Arial" w:eastAsia="Arial" w:hAnsi="Arial"/>
+                <w:b w:val="1"/>
+                <w:sz w:val="20"/>
+                <w:szCs w:val="20"/>
+              </w:rPr>
+            </w:pPr>
+            <w:r>
+              <w:rPr>
+                <w:rFonts w:ascii="Arial" w:cs="Arial" w:eastAsia="Arial" w:hAnsi="Arial"/>
+                <w:b w:val="1"/>
+                <w:sz w:val="20"/>
+                <w:szCs w:val="20"/>
+                <w:rtl w:val="0"/>
+              </w:rPr>
+              <w:t xml:space="preserve">Tamanho</w:t>
+            </w:r>
+          </w:p>
+        </w:tc>
+        <w:tc>
+          <w:tcPr>
+            <w:vAlign w:val="center"/>
+          </w:tcPr>
+          <w:p>
+            <w:pPr>
+              <w:spacing w:after="0" w:line="240" w:lineRule="auto"/>
+              <w:jc w:val="center"/>
+              <w:rPr>
+                <w:rFonts w:ascii="Arial" w:cs="Arial" w:eastAsia="Arial" w:hAnsi="Arial"/>
+                <w:b w:val="1"/>
+                <w:sz w:val="20"/>
+                <w:szCs w:val="20"/>
+              </w:rPr>
+            </w:pPr>
+            <w:r>
+              <w:rPr>
+                <w:rFonts w:ascii="Arial" w:cs="Arial" w:eastAsia="Arial" w:hAnsi="Arial"/>
+                <w:b w:val="1"/>
+                <w:sz w:val="20"/>
+                <w:szCs w:val="20"/>
+                <w:rtl w:val="0"/>
+              </w:rPr>
+              <w:t xml:space="preserve">Restrição</w:t>
+            </w:r>
+          </w:p>
+        </w:tc>
+        <w:tc>
+          <w:tcPr>
+            <w:vAlign w:val="center"/>
+          </w:tcPr>
+          <w:p>
+            <w:pPr>
+              <w:spacing w:after="0" w:line="240" w:lineRule="auto"/>
+              <w:jc w:val="center"/>
+              <w:rPr>
+                <w:rFonts w:ascii="Arial" w:cs="Arial" w:eastAsia="Arial" w:hAnsi="Arial"/>
+                <w:b w:val="1"/>
+                <w:sz w:val="20"/>
+                <w:szCs w:val="20"/>
+              </w:rPr>
+            </w:pPr>
+            <w:r>
+              <w:rPr>
+                <w:rFonts w:ascii="Arial" w:cs="Arial" w:eastAsia="Arial" w:hAnsi="Arial"/>
+                <w:b w:val="1"/>
+                <w:sz w:val="20"/>
+                <w:szCs w:val="20"/>
+                <w:rtl w:val="0"/>
+              </w:rPr>
+              <w:t xml:space="preserve">Descrição</w:t>
+            </w:r>
+          </w:p>
+        </w:tc>
+        <w:tc>
+          <w:tcPr>
+            <w:vAlign w:val="center"/>
+          </w:tcPr>
+          <w:p>
+            <w:pPr>
+              <w:spacing w:after="0" w:line="240" w:lineRule="auto"/>
+              <w:jc w:val="center"/>
+              <w:rPr>
+                <w:rFonts w:ascii="Arial" w:cs="Arial" w:eastAsia="Arial" w:hAnsi="Arial"/>
+                <w:b w:val="1"/>
+                <w:sz w:val="20"/>
+                <w:szCs w:val="20"/>
+              </w:rPr>
+            </w:pPr>
+            <w:r>
+              <w:rPr>
+                <w:rFonts w:ascii="Arial" w:cs="Arial" w:eastAsia="Arial" w:hAnsi="Arial"/>
+                <w:b w:val="1"/>
+                <w:sz w:val="20"/>
+                <w:szCs w:val="20"/>
+                <w:rtl w:val="0"/>
+              </w:rPr>
+              <w:t xml:space="preserve">Tabela/campo Relacionada</w:t>
+            </w:r>
+          </w:p>
+          <w:p>
+            <w:pPr>
+              <w:spacing w:after="0" w:line="240" w:lineRule="auto"/>
+              <w:jc w:val="center"/>
+              <w:rPr>
+                <w:rFonts w:ascii="Arial" w:cs="Arial" w:eastAsia="Arial" w:hAnsi="Arial"/>
+                <w:b w:val="1"/>
+                <w:sz w:val="20"/>
+                <w:szCs w:val="20"/>
+              </w:rPr>
+            </w:pPr>
+            <w:r>
+              <w:rPr>
+                <w:rFonts w:ascii="Arial" w:cs="Arial" w:eastAsia="Arial" w:hAnsi="Arial"/>
+                <w:b w:val="1"/>
+                <w:sz w:val="20"/>
+                <w:szCs w:val="20"/>
+                <w:rtl w:val="0"/>
+              </w:rPr>
+              <w:t xml:space="preserve">(FK)</w:t>
+            </w:r>
+          </w:p>
+          <w:p>
+            <w:pPr>
+              <w:spacing w:after="0" w:line="240" w:lineRule="auto"/>
+              <w:jc w:val="center"/>
+              <w:rPr>
+                <w:rFonts w:ascii="Arial" w:cs="Arial" w:eastAsia="Arial" w:hAnsi="Arial"/>
+                <w:b w:val="1"/>
+                <w:sz w:val="20"/>
+                <w:szCs w:val="20"/>
+              </w:rPr>
+            </w:pPr>
+            <w:r>
+              <w:rPr>
+                <w:rFonts w:ascii="Arial" w:cs="Arial" w:eastAsia="Arial" w:hAnsi="Arial"/>
+                <w:b w:val="1"/>
+                <w:sz w:val="20"/>
+                <w:szCs w:val="20"/>
+                <w:rtl w:val="0"/>
+              </w:rPr>
+              <w:t xml:space="preserve">Cardinalidade da Relação</w:t>
+            </w:r>
+          </w:p>
+        </w:tc>
+      </w:tr>
+      <w:tr>
+        <w:trPr>
+          <w:cantSplit w:val="0"/>
+          <w:trHeight w:val="340" w:hRule="atLeast"/>
+          <w:tblHeader w:val="0"/>
+        </w:trPr>
+        <w:tc>
+          <w:tcPr>
+            <w:vAlign w:val="center"/>
+          </w:tcPr>
+          <w:p>
+            <w:pPr>
+              <w:spacing w:after="0" w:line="240" w:lineRule="auto"/>
+              <w:rPr>
+                <w:rFonts w:ascii="Arial" w:cs="Arial" w:eastAsia="Arial" w:hAnsi="Arial"/>
+                <w:sz w:val="20"/>
+                <w:szCs w:val="20"/>
+              </w:rPr>
+            </w:pPr>
+            <w:r>
+              <w:rPr>
+                <w:rFonts w:ascii="Arial" w:cs="Arial" w:eastAsia="Arial" w:hAnsi="Arial"/>
+                <w:sz w:val="20"/>
+                <w:szCs w:val="20"/>
+                <w:rtl w:val="0"/>
+              </w:rPr>
+              <w:t xml:space="preserve">ID do paciente</w:t>
+            </w:r>
+          </w:p>
+        </w:tc>
+        <w:tc>
+          <w:tcPr>
+            <w:vAlign w:val="center"/>
+          </w:tcPr>
+          <w:p>
+            <w:pPr>
+              <w:spacing w:after="0" w:line="240" w:lineRule="auto"/>
+              <w:jc w:val="center"/>
+              <w:rPr>
+                <w:rFonts w:ascii="Arial" w:cs="Arial" w:eastAsia="Arial" w:hAnsi="Arial"/>
+                <w:sz w:val="20"/>
+                <w:szCs w:val="20"/>
+              </w:rPr>
+            </w:pPr>
+            <w:r>
+              <w:rPr>
+                <w:rFonts w:ascii="Arial" w:cs="Arial" w:eastAsia="Arial" w:hAnsi="Arial"/>
+                <w:sz w:val="20"/>
+                <w:szCs w:val="20"/>
+                <w:rtl w:val="0"/>
+              </w:rPr>
+              <w:t xml:space="preserve">id_pac</w:t>
+            </w:r>
+          </w:p>
+        </w:tc>
+        <w:tc>
+          <w:tcPr>
+            <w:vAlign w:val="center"/>
+          </w:tcPr>
+          <w:p>
+            <w:pPr>
+              <w:spacing w:after="0" w:line="240" w:lineRule="auto"/>
+              <w:jc w:val="center"/>
+              <w:rPr>
+                <w:rFonts w:ascii="Arial" w:cs="Arial" w:eastAsia="Arial" w:hAnsi="Arial"/>
+                <w:sz w:val="20"/>
+                <w:szCs w:val="20"/>
+              </w:rPr>
+            </w:pPr>
+            <w:r>
+              <w:rPr>
+                <w:rFonts w:ascii="Arial" w:cs="Arial" w:eastAsia="Arial" w:hAnsi="Arial"/>
+                <w:sz w:val="20"/>
+                <w:szCs w:val="20"/>
+                <w:rtl w:val="0"/>
+              </w:rPr>
+              <w:t xml:space="preserve">int</w:t>
+            </w:r>
+          </w:p>
+        </w:tc>
+        <w:tc>
+          <w:tcPr>
+            <w:vAlign w:val="center"/>
+          </w:tcPr>
+          <w:p>
+            <w:pPr>
+              <w:spacing w:after="0" w:line="240" w:lineRule="auto"/>
+              <w:jc w:val="center"/>
+              <w:rPr>
+                <w:rFonts w:ascii="Arial" w:cs="Arial" w:eastAsia="Arial" w:hAnsi="Arial"/>
+                <w:sz w:val="20"/>
+                <w:szCs w:val="20"/>
+              </w:rPr>
+            </w:pPr>
+            <w:r>
+              <w:rPr>
+                <w:rFonts w:ascii="Arial" w:cs="Arial" w:eastAsia="Arial" w:hAnsi="Arial"/>
+                <w:sz w:val="20"/>
+                <w:szCs w:val="20"/>
+                <w:rtl w:val="0"/>
+              </w:rPr>
+              <w:t xml:space="preserve">padrão int</w:t>
+            </w:r>
+          </w:p>
+        </w:tc>
+        <w:tc>
+          <w:tcPr>
+            <w:vAlign w:val="center"/>
+          </w:tcPr>
+          <w:p>
+            <w:pPr>
+              <w:spacing w:after="0" w:line="240" w:lineRule="auto"/>
+              <w:jc w:val="center"/>
+              <w:rPr>
+                <w:rFonts w:ascii="Arial" w:cs="Arial" w:eastAsia="Arial" w:hAnsi="Arial"/>
+                <w:sz w:val="20"/>
+                <w:szCs w:val="20"/>
+              </w:rPr>
+            </w:pPr>
+            <w:r>
+              <w:rPr>
+                <w:rFonts w:ascii="Arial" w:cs="Arial" w:eastAsia="Arial" w:hAnsi="Arial"/>
+                <w:sz w:val="20"/>
+                <w:szCs w:val="20"/>
+                <w:rtl w:val="0"/>
+              </w:rPr>
+              <w:t xml:space="preserve">not null, primary key,  auto increment</w:t>
+            </w:r>
+          </w:p>
+        </w:tc>
+        <w:tc>
+          <w:tcPr>
+            <w:vAlign w:val="center"/>
+          </w:tcPr>
+          <w:p>
+            <w:pPr>
+              <w:spacing w:after="0" w:line="240" w:lineRule="auto"/>
+              <w:jc w:val="center"/>
+              <w:rPr>
+                <w:rFonts w:ascii="Arial" w:cs="Arial" w:eastAsia="Arial" w:hAnsi="Arial"/>
+                <w:sz w:val="20"/>
+                <w:szCs w:val="20"/>
+              </w:rPr>
+            </w:pPr>
+            <w:r>
+              <w:rPr>
+                <w:rFonts w:ascii="Arial" w:cs="Arial" w:eastAsia="Arial" w:hAnsi="Arial"/>
+                <w:sz w:val="20"/>
+                <w:szCs w:val="20"/>
+                <w:rtl w:val="0"/>
+              </w:rPr>
+              <w:t xml:space="preserve">Identificação do paciente</w:t>
+            </w:r>
+          </w:p>
+        </w:tc>
+        <w:tc>
+          <w:tcPr>
+            <w:vAlign w:val="center"/>
+          </w:tcPr>
+          <w:p>
+            <w:pPr>
+              <w:spacing w:after="0" w:line="240" w:lineRule="auto"/>
+              <w:jc w:val="center"/>
+              <w:rPr>
+                <w:rFonts w:ascii="Arial" w:cs="Arial" w:eastAsia="Arial" w:hAnsi="Arial"/>
+                <w:sz w:val="20"/>
+                <w:szCs w:val="20"/>
+              </w:rPr>
+            </w:pPr>
+            <w:r>
+              <w:rPr>
+                <w:rtl w:val="0"/>
+              </w:rPr>
+            </w:r>
+          </w:p>
+        </w:tc>
+      </w:tr>
+      <w:tr>
+        <w:trPr>
+          <w:cantSplit w:val="0"/>
+          <w:trHeight w:val="340" w:hRule="atLeast"/>
+          <w:tblHeader w:val="0"/>
+        </w:trPr>
+        <w:tc>
+          <w:tcPr>
+            <w:vAlign w:val="center"/>
+          </w:tcPr>
+          <w:p>
+            <w:pPr>
+              <w:spacing w:after="0" w:line="240" w:lineRule="auto"/>
+              <w:rPr>
+                <w:rFonts w:ascii="Arial" w:cs="Arial" w:eastAsia="Arial" w:hAnsi="Arial"/>
+                <w:sz w:val="20"/>
+                <w:szCs w:val="20"/>
+              </w:rPr>
+            </w:pPr>
+            <w:r>
+              <w:rPr>
+                <w:rFonts w:ascii="Arial" w:cs="Arial" w:eastAsia="Arial" w:hAnsi="Arial"/>
+                <w:sz w:val="20"/>
+                <w:szCs w:val="20"/>
+                <w:rtl w:val="0"/>
+              </w:rPr>
+              <w:t xml:space="preserve">ID do plano de saúde</w:t>
+            </w:r>
+          </w:p>
+        </w:tc>
+        <w:tc>
+          <w:tcPr>
+            <w:vAlign w:val="center"/>
+          </w:tcPr>
+          <w:p>
+            <w:pPr>
+              <w:spacing w:after="0" w:line="240" w:lineRule="auto"/>
+              <w:jc w:val="center"/>
+              <w:rPr>
+                <w:rFonts w:ascii="Arial" w:cs="Arial" w:eastAsia="Arial" w:hAnsi="Arial"/>
+                <w:sz w:val="20"/>
+                <w:szCs w:val="20"/>
+              </w:rPr>
+            </w:pPr>
+            <w:r>
+              <w:rPr>
+                <w:rFonts w:ascii="Arial" w:cs="Arial" w:eastAsia="Arial" w:hAnsi="Arial"/>
+                <w:sz w:val="20"/>
+                <w:szCs w:val="20"/>
+                <w:rtl w:val="0"/>
+              </w:rPr>
+              <w:t xml:space="preserve">id_pds</w:t>
+            </w:r>
+          </w:p>
+        </w:tc>
+        <w:tc>
+          <w:tcPr>
+            <w:vAlign w:val="center"/>
+          </w:tcPr>
+          <w:p>
+            <w:pPr>
+              <w:spacing w:after="0" w:line="240" w:lineRule="auto"/>
+              <w:jc w:val="center"/>
+              <w:rPr>
+                <w:rFonts w:ascii="Arial" w:cs="Arial" w:eastAsia="Arial" w:hAnsi="Arial"/>
+                <w:sz w:val="20"/>
+                <w:szCs w:val="20"/>
+              </w:rPr>
+            </w:pPr>
+            <w:r>
+              <w:rPr>
+                <w:rFonts w:ascii="Arial" w:cs="Arial" w:eastAsia="Arial" w:hAnsi="Arial"/>
+                <w:sz w:val="20"/>
+                <w:szCs w:val="20"/>
+                <w:rtl w:val="0"/>
+              </w:rPr>
+              <w:t xml:space="preserve">int</w:t>
+            </w:r>
+          </w:p>
+        </w:tc>
+        <w:tc>
+          <w:tcPr>
+            <w:vAlign w:val="center"/>
+          </w:tcPr>
+          <w:p>
+            <w:pPr>
+              <w:spacing w:after="0" w:line="240" w:lineRule="auto"/>
+              <w:jc w:val="center"/>
+              <w:rPr>
+                <w:rFonts w:ascii="Arial" w:cs="Arial" w:eastAsia="Arial" w:hAnsi="Arial"/>
+                <w:sz w:val="20"/>
+                <w:szCs w:val="20"/>
+              </w:rPr>
+            </w:pPr>
+            <w:r>
+              <w:rPr>
+                <w:rFonts w:ascii="Arial" w:cs="Arial" w:eastAsia="Arial" w:hAnsi="Arial"/>
+                <w:sz w:val="20"/>
+                <w:szCs w:val="20"/>
+                <w:rtl w:val="0"/>
+              </w:rPr>
+              <w:t xml:space="preserve">padrão int</w:t>
+            </w:r>
+          </w:p>
+        </w:tc>
+        <w:tc>
+          <w:tcPr>
+            <w:vAlign w:val="center"/>
+          </w:tcPr>
+          <w:p>
+            <w:pPr>
+              <w:spacing w:after="0" w:line="240" w:lineRule="auto"/>
+              <w:jc w:val="center"/>
+              <w:rPr>
+                <w:rFonts w:ascii="Arial" w:cs="Arial" w:eastAsia="Arial" w:hAnsi="Arial"/>
+                <w:sz w:val="20"/>
+                <w:szCs w:val="20"/>
+              </w:rPr>
+            </w:pPr>
+            <w:r>
+              <w:rPr>
+                <w:rFonts w:ascii="Arial" w:cs="Arial" w:eastAsia="Arial" w:hAnsi="Arial"/>
+                <w:sz w:val="20"/>
+                <w:szCs w:val="20"/>
+                <w:rtl w:val="0"/>
+              </w:rPr>
+              <w:t xml:space="preserve">not null, foreign key, auto increment</w:t>
+            </w:r>
+          </w:p>
+        </w:tc>
+        <w:tc>
+          <w:tcPr>
+            <w:vAlign w:val="center"/>
+          </w:tcPr>
+          <w:p>
+            <w:pPr>
+              <w:spacing w:after="0" w:line="240" w:lineRule="auto"/>
+              <w:jc w:val="center"/>
+              <w:rPr>
+                <w:rFonts w:ascii="Arial" w:cs="Arial" w:eastAsia="Arial" w:hAnsi="Arial"/>
+                <w:sz w:val="20"/>
+                <w:szCs w:val="20"/>
+              </w:rPr>
+            </w:pPr>
+            <w:r>
+              <w:rPr>
+                <w:rFonts w:ascii="Arial" w:cs="Arial" w:eastAsia="Arial" w:hAnsi="Arial"/>
+                <w:sz w:val="20"/>
+                <w:szCs w:val="20"/>
+                <w:rtl w:val="0"/>
+              </w:rPr>
+              <w:t xml:space="preserve">Identificação do plano de saúde</w:t>
+            </w:r>
+          </w:p>
+        </w:tc>
+        <w:tc>
+          <w:tcPr>
+            <w:vAlign w:val="center"/>
+          </w:tcPr>
+          <w:p>
+            <w:pPr>
+              <w:spacing w:after="0" w:line="240" w:lineRule="auto"/>
+              <w:jc w:val="center"/>
+              <w:rPr>
+                <w:rFonts w:ascii="Arial" w:cs="Arial" w:eastAsia="Arial" w:hAnsi="Arial"/>
+                <w:sz w:val="20"/>
+                <w:szCs w:val="20"/>
+              </w:rPr>
+            </w:pPr>
+            <w:r>
+              <w:rPr>
+                <w:rFonts w:ascii="Arial" w:cs="Arial" w:eastAsia="Arial" w:hAnsi="Arial"/>
+                <w:sz w:val="20"/>
+                <w:szCs w:val="20"/>
+                <w:rtl w:val="0"/>
+              </w:rPr>
+              <w:t xml:space="preserve">plano_de_saude /  id_pds (1:1)</w:t>
+            </w:r>
+          </w:p>
+        </w:tc>
+      </w:tr>
+      <w:tr>
+        <w:trPr>
+          <w:cantSplit w:val="0"/>
+          <w:trHeight w:val="340" w:hRule="atLeast"/>
+          <w:tblHeader w:val="0"/>
+        </w:trPr>
+        <w:tc>
+          <w:tcPr>
+            <w:vAlign w:val="center"/>
+          </w:tcPr>
+          <w:p>
+            <w:pPr>
+              <w:spacing w:after="0" w:line="240" w:lineRule="auto"/>
+              <w:rPr>
+                <w:rFonts w:ascii="Arial" w:cs="Arial" w:eastAsia="Arial" w:hAnsi="Arial"/>
+                <w:sz w:val="20"/>
+                <w:szCs w:val="20"/>
+              </w:rPr>
+            </w:pPr>
+            <w:r>
+              <w:rPr>
+                <w:rFonts w:ascii="Arial" w:cs="Arial" w:eastAsia="Arial" w:hAnsi="Arial"/>
+                <w:sz w:val="20"/>
+                <w:szCs w:val="20"/>
+                <w:rtl w:val="0"/>
+              </w:rPr>
+              <w:t xml:space="preserve">Nome</w:t>
+            </w:r>
+          </w:p>
+        </w:tc>
+        <w:tc>
+          <w:tcPr>
+            <w:vAlign w:val="center"/>
+          </w:tcPr>
+          <w:p>
+            <w:pPr>
+              <w:spacing w:after="0" w:line="240" w:lineRule="auto"/>
+              <w:jc w:val="center"/>
+              <w:rPr>
+                <w:rFonts w:ascii="Arial" w:cs="Arial" w:eastAsia="Arial" w:hAnsi="Arial"/>
+                <w:sz w:val="20"/>
+                <w:szCs w:val="20"/>
+              </w:rPr>
+            </w:pPr>
+            <w:r>
+              <w:rPr>
+                <w:rFonts w:ascii="Arial" w:cs="Arial" w:eastAsia="Arial" w:hAnsi="Arial"/>
+                <w:sz w:val="20"/>
+                <w:szCs w:val="20"/>
+                <w:rtl w:val="0"/>
+              </w:rPr>
+              <w:t xml:space="preserve">nome_pac</w:t>
+            </w:r>
+          </w:p>
+        </w:tc>
+        <w:tc>
+          <w:tcPr>
+            <w:vAlign w:val="center"/>
+          </w:tcPr>
+          <w:p>
+            <w:pPr>
+              <w:spacing w:after="0" w:line="240" w:lineRule="auto"/>
+              <w:jc w:val="center"/>
+              <w:rPr>
+                <w:rFonts w:ascii="Arial" w:cs="Arial" w:eastAsia="Arial" w:hAnsi="Arial"/>
+                <w:sz w:val="20"/>
+                <w:szCs w:val="20"/>
+              </w:rPr>
+            </w:pPr>
+            <w:r>
+              <w:rPr>
+                <w:rFonts w:ascii="Arial" w:cs="Arial" w:eastAsia="Arial" w:hAnsi="Arial"/>
+                <w:sz w:val="20"/>
+                <w:szCs w:val="20"/>
+                <w:rtl w:val="0"/>
+              </w:rPr>
+              <w:t xml:space="preserve">varchar</w:t>
+            </w:r>
+          </w:p>
+        </w:tc>
+        <w:tc>
+          <w:tcPr>
+            <w:vAlign w:val="center"/>
+          </w:tcPr>
+          <w:p>
+            <w:pPr>
+              <w:spacing w:after="0" w:line="240" w:lineRule="auto"/>
+              <w:jc w:val="center"/>
+              <w:rPr>
+                <w:rFonts w:ascii="Arial" w:cs="Arial" w:eastAsia="Arial" w:hAnsi="Arial"/>
+                <w:sz w:val="20"/>
+                <w:szCs w:val="20"/>
+              </w:rPr>
+            </w:pPr>
+            <w:r>
+              <w:rPr>
+                <w:rFonts w:ascii="Arial" w:cs="Arial" w:eastAsia="Arial" w:hAnsi="Arial"/>
+                <w:sz w:val="20"/>
+                <w:szCs w:val="20"/>
+                <w:rtl w:val="0"/>
+              </w:rPr>
+              <w:t xml:space="preserve">100</w:t>
+            </w:r>
+          </w:p>
+        </w:tc>
+        <w:tc>
+          <w:tcPr>
+            <w:vAlign w:val="center"/>
+          </w:tcPr>
+          <w:p>
+            <w:pPr>
+              <w:spacing w:after="0" w:line="240" w:lineRule="auto"/>
+              <w:jc w:val="center"/>
+              <w:rPr>
+                <w:rFonts w:ascii="Arial" w:cs="Arial" w:eastAsia="Arial" w:hAnsi="Arial"/>
+                <w:sz w:val="20"/>
+                <w:szCs w:val="20"/>
+              </w:rPr>
+            </w:pPr>
+            <w:r>
+              <w:rPr>
+                <w:rFonts w:ascii="Arial" w:cs="Arial" w:eastAsia="Arial" w:hAnsi="Arial"/>
+                <w:sz w:val="20"/>
+                <w:szCs w:val="20"/>
+                <w:rtl w:val="0"/>
+              </w:rPr>
+              <w:t xml:space="preserve">not null</w:t>
+            </w:r>
+          </w:p>
+        </w:tc>
+        <w:tc>
+          <w:tcPr>
+            <w:vAlign w:val="center"/>
+          </w:tcPr>
+          <w:p>
+            <w:pPr>
+              <w:spacing w:after="0" w:line="240" w:lineRule="auto"/>
+              <w:jc w:val="center"/>
+              <w:rPr>
+                <w:rFonts w:ascii="Arial" w:cs="Arial" w:eastAsia="Arial" w:hAnsi="Arial"/>
+                <w:sz w:val="20"/>
+                <w:szCs w:val="20"/>
+              </w:rPr>
+            </w:pPr>
+            <w:r>
+              <w:rPr>
+                <w:rFonts w:ascii="Arial" w:cs="Arial" w:eastAsia="Arial" w:hAnsi="Arial"/>
+                <w:sz w:val="20"/>
+                <w:szCs w:val="20"/>
+                <w:rtl w:val="0"/>
+              </w:rPr>
+              <w:t xml:space="preserve">Nome do paciente</w:t>
+            </w:r>
+          </w:p>
+        </w:tc>
+        <w:tc>
+          <w:tcPr>
+            <w:vAlign w:val="center"/>
+          </w:tcPr>
+          <w:p>
+            <w:pPr>
+              <w:spacing w:after="0" w:line="240" w:lineRule="auto"/>
+              <w:jc w:val="center"/>
+              <w:rPr>
+                <w:rFonts w:ascii="Arial" w:cs="Arial" w:eastAsia="Arial" w:hAnsi="Arial"/>
+                <w:sz w:val="20"/>
+                <w:szCs w:val="20"/>
+              </w:rPr>
+            </w:pPr>
+            <w:r>
+              <w:rPr>
+                <w:rtl w:val="0"/>
+              </w:rPr>
+            </w:r>
+          </w:p>
+        </w:tc>
+      </w:tr>
+      <w:tr>
+        <w:trPr>
+          <w:cantSplit w:val="0"/>
+          <w:trHeight w:val="340" w:hRule="atLeast"/>
+          <w:tblHeader w:val="0"/>
+        </w:trPr>
+        <w:tc>
+          <w:tcPr>
+            <w:vAlign w:val="center"/>
+          </w:tcPr>
+          <w:p>
+            <w:pPr>
+              <w:spacing w:after="0" w:line="240" w:lineRule="auto"/>
+              <w:rPr>
+                <w:rFonts w:ascii="Arial" w:cs="Arial" w:eastAsia="Arial" w:hAnsi="Arial"/>
+                <w:sz w:val="20"/>
+                <w:szCs w:val="20"/>
+              </w:rPr>
+            </w:pPr>
+            <w:r>
+              <w:rPr>
+                <w:rFonts w:ascii="Arial" w:cs="Arial" w:eastAsia="Arial" w:hAnsi="Arial"/>
+                <w:sz w:val="20"/>
+                <w:szCs w:val="20"/>
+                <w:rtl w:val="0"/>
+              </w:rPr>
+              <w:t xml:space="preserve">CPF</w:t>
+            </w:r>
+          </w:p>
+        </w:tc>
+        <w:tc>
+          <w:tcPr>
+            <w:vAlign w:val="center"/>
+          </w:tcPr>
+          <w:p>
+            <w:pPr>
+              <w:spacing w:after="0" w:line="240" w:lineRule="auto"/>
+              <w:jc w:val="center"/>
+              <w:rPr>
+                <w:rFonts w:ascii="Arial" w:cs="Arial" w:eastAsia="Arial" w:hAnsi="Arial"/>
+                <w:sz w:val="20"/>
+                <w:szCs w:val="20"/>
+              </w:rPr>
+            </w:pPr>
+            <w:r>
+              <w:rPr>
+                <w:rFonts w:ascii="Arial" w:cs="Arial" w:eastAsia="Arial" w:hAnsi="Arial"/>
+                <w:sz w:val="20"/>
+                <w:szCs w:val="20"/>
+                <w:rtl w:val="0"/>
+              </w:rPr>
+              <w:t xml:space="preserve">cpf_pac</w:t>
+            </w:r>
+          </w:p>
+        </w:tc>
+        <w:tc>
+          <w:tcPr>
+            <w:vAlign w:val="center"/>
+          </w:tcPr>
+          <w:p>
+            <w:pPr>
+              <w:spacing w:after="0" w:line="240" w:lineRule="auto"/>
+              <w:jc w:val="center"/>
+              <w:rPr>
+                <w:rFonts w:ascii="Arial" w:cs="Arial" w:eastAsia="Arial" w:hAnsi="Arial"/>
+                <w:sz w:val="20"/>
+                <w:szCs w:val="20"/>
+              </w:rPr>
+            </w:pPr>
+            <w:r>
+              <w:rPr>
+                <w:rFonts w:ascii="Arial" w:cs="Arial" w:eastAsia="Arial" w:hAnsi="Arial"/>
+                <w:sz w:val="20"/>
+                <w:szCs w:val="20"/>
+                <w:rtl w:val="0"/>
+              </w:rPr>
+              <w:t xml:space="preserve">int</w:t>
+            </w:r>
+          </w:p>
+        </w:tc>
+        <w:tc>
+          <w:tcPr>
+            <w:vAlign w:val="center"/>
+          </w:tcPr>
+          <w:p>
+            <w:pPr>
+              <w:spacing w:after="0" w:line="240" w:lineRule="auto"/>
+              <w:jc w:val="center"/>
+              <w:rPr>
+                <w:rFonts w:ascii="Arial" w:cs="Arial" w:eastAsia="Arial" w:hAnsi="Arial"/>
+                <w:sz w:val="20"/>
+                <w:szCs w:val="20"/>
+              </w:rPr>
+            </w:pPr>
+            <w:r>
+              <w:rPr>
+                <w:rFonts w:ascii="Arial" w:cs="Arial" w:eastAsia="Arial" w:hAnsi="Arial"/>
+                <w:sz w:val="20"/>
+                <w:szCs w:val="20"/>
+                <w:rtl w:val="0"/>
+              </w:rPr>
+              <w:t xml:space="preserve">11</w:t>
+            </w:r>
+          </w:p>
+        </w:tc>
+        <w:tc>
+          <w:tcPr>
+            <w:vAlign w:val="center"/>
+          </w:tcPr>
+          <w:p>
+            <w:pPr>
+              <w:spacing w:after="0" w:line="240" w:lineRule="auto"/>
+              <w:jc w:val="center"/>
+              <w:rPr>
+                <w:rFonts w:ascii="Arial" w:cs="Arial" w:eastAsia="Arial" w:hAnsi="Arial"/>
+                <w:sz w:val="20"/>
+                <w:szCs w:val="20"/>
+              </w:rPr>
+            </w:pPr>
+            <w:r>
+              <w:rPr>
+                <w:rFonts w:ascii="Arial" w:cs="Arial" w:eastAsia="Arial" w:hAnsi="Arial"/>
+                <w:sz w:val="20"/>
+                <w:szCs w:val="20"/>
+                <w:rtl w:val="0"/>
+              </w:rPr>
+              <w:t xml:space="preserve">not null, unique</w:t>
+            </w:r>
+          </w:p>
+        </w:tc>
+        <w:tc>
+          <w:tcPr>
+            <w:vAlign w:val="center"/>
+          </w:tcPr>
+          <w:p>
+            <w:pPr>
+              <w:spacing w:after="0" w:line="240" w:lineRule="auto"/>
+              <w:jc w:val="center"/>
+              <w:rPr>
+                <w:rFonts w:ascii="Arial" w:cs="Arial" w:eastAsia="Arial" w:hAnsi="Arial"/>
+                <w:sz w:val="20"/>
+                <w:szCs w:val="20"/>
+              </w:rPr>
+            </w:pPr>
+            <w:r>
+              <w:rPr>
+                <w:rFonts w:ascii="Arial" w:cs="Arial" w:eastAsia="Arial" w:hAnsi="Arial"/>
+                <w:sz w:val="20"/>
+                <w:szCs w:val="20"/>
+                <w:rtl w:val="0"/>
+              </w:rPr>
+              <w:t xml:space="preserve">CPF do paciente</w:t>
+            </w:r>
+          </w:p>
+        </w:tc>
+        <w:tc>
+          <w:tcPr>
+            <w:vAlign w:val="center"/>
+          </w:tcPr>
+          <w:p>
+            <w:pPr>
+              <w:spacing w:after="0" w:line="240" w:lineRule="auto"/>
+              <w:jc w:val="center"/>
+              <w:rPr>
+                <w:rFonts w:ascii="Arial" w:cs="Arial" w:eastAsia="Arial" w:hAnsi="Arial"/>
+                <w:sz w:val="20"/>
+                <w:szCs w:val="20"/>
+              </w:rPr>
+            </w:pPr>
+            <w:r>
+              <w:rPr>
+                <w:rtl w:val="0"/>
+              </w:rPr>
+            </w:r>
+          </w:p>
+        </w:tc>
+      </w:tr>
+      <w:tr>
+        <w:trPr>
+          <w:cantSplit w:val="0"/>
+          <w:trHeight w:val="340" w:hRule="atLeast"/>
+          <w:tblHeader w:val="0"/>
+        </w:trPr>
+        <w:tc>
+          <w:tcPr>
+            <w:vAlign w:val="center"/>
+          </w:tcPr>
+          <w:p>
+            <w:pPr>
+              <w:spacing w:after="0" w:line="240" w:lineRule="auto"/>
+              <w:rPr>
+                <w:rFonts w:ascii="Arial" w:cs="Arial" w:eastAsia="Arial" w:hAnsi="Arial"/>
+                <w:sz w:val="20"/>
+                <w:szCs w:val="20"/>
+              </w:rPr>
+            </w:pPr>
+            <w:r>
+              <w:rPr>
+                <w:rFonts w:ascii="Arial" w:cs="Arial" w:eastAsia="Arial" w:hAnsi="Arial"/>
+                <w:sz w:val="20"/>
+                <w:szCs w:val="20"/>
+                <w:rtl w:val="0"/>
+              </w:rPr>
+              <w:t xml:space="preserve">Idade</w:t>
+            </w:r>
+          </w:p>
+        </w:tc>
+        <w:tc>
+          <w:tcPr>
+            <w:vAlign w:val="center"/>
+          </w:tcPr>
+          <w:p>
+            <w:pPr>
+              <w:spacing w:after="0" w:line="240" w:lineRule="auto"/>
+              <w:jc w:val="center"/>
+              <w:rPr>
+                <w:rFonts w:ascii="Arial" w:cs="Arial" w:eastAsia="Arial" w:hAnsi="Arial"/>
+                <w:sz w:val="20"/>
+                <w:szCs w:val="20"/>
+              </w:rPr>
+            </w:pPr>
+            <w:r>
+              <w:rPr>
+                <w:rFonts w:ascii="Arial" w:cs="Arial" w:eastAsia="Arial" w:hAnsi="Arial"/>
+                <w:sz w:val="20"/>
+                <w:szCs w:val="20"/>
+                <w:rtl w:val="0"/>
+              </w:rPr>
+              <w:t xml:space="preserve">idade_pac</w:t>
+            </w:r>
+          </w:p>
+        </w:tc>
+        <w:tc>
+          <w:tcPr>
+            <w:vAlign w:val="center"/>
+          </w:tcPr>
+          <w:p>
+            <w:pPr>
+              <w:spacing w:after="0" w:line="240" w:lineRule="auto"/>
+              <w:jc w:val="center"/>
+              <w:rPr>
+                <w:rFonts w:ascii="Arial" w:cs="Arial" w:eastAsia="Arial" w:hAnsi="Arial"/>
+                <w:sz w:val="20"/>
+                <w:szCs w:val="20"/>
+              </w:rPr>
+            </w:pPr>
+            <w:r>
+              <w:rPr>
+                <w:rFonts w:ascii="Arial" w:cs="Arial" w:eastAsia="Arial" w:hAnsi="Arial"/>
+                <w:sz w:val="20"/>
+                <w:szCs w:val="20"/>
+                <w:rtl w:val="0"/>
+              </w:rPr>
+              <w:t xml:space="preserve">int</w:t>
+            </w:r>
+          </w:p>
+        </w:tc>
+        <w:tc>
+          <w:tcPr>
+            <w:vAlign w:val="center"/>
+          </w:tcPr>
+          <w:p>
+            <w:pPr>
+              <w:spacing w:after="0" w:line="240" w:lineRule="auto"/>
+              <w:jc w:val="center"/>
+              <w:rPr>
+                <w:rFonts w:ascii="Arial" w:cs="Arial" w:eastAsia="Arial" w:hAnsi="Arial"/>
+                <w:sz w:val="20"/>
+                <w:szCs w:val="20"/>
+              </w:rPr>
+            </w:pPr>
+            <w:r>
+              <w:rPr>
+                <w:rFonts w:ascii="Arial" w:cs="Arial" w:eastAsia="Arial" w:hAnsi="Arial"/>
+                <w:sz w:val="20"/>
+                <w:szCs w:val="20"/>
+                <w:rtl w:val="0"/>
+              </w:rPr>
+              <w:t xml:space="preserve">3</w:t>
+            </w:r>
+          </w:p>
+        </w:tc>
+        <w:tc>
+          <w:tcPr>
+            <w:vAlign w:val="center"/>
+          </w:tcPr>
+          <w:p>
+            <w:pPr>
+              <w:spacing w:after="0" w:line="240" w:lineRule="auto"/>
+              <w:jc w:val="center"/>
+              <w:rPr>
+                <w:rFonts w:ascii="Arial" w:cs="Arial" w:eastAsia="Arial" w:hAnsi="Arial"/>
+                <w:sz w:val="20"/>
+                <w:szCs w:val="20"/>
+              </w:rPr>
+            </w:pPr>
+            <w:r>
+              <w:rPr>
+                <w:rFonts w:ascii="Arial" w:cs="Arial" w:eastAsia="Arial" w:hAnsi="Arial"/>
+                <w:sz w:val="20"/>
+                <w:szCs w:val="20"/>
+                <w:rtl w:val="0"/>
+              </w:rPr>
+              <w:t xml:space="preserve">not null, de 0 a 120</w:t>
+            </w:r>
+          </w:p>
+        </w:tc>
+        <w:tc>
+          <w:tcPr>
+            <w:vAlign w:val="center"/>
+          </w:tcPr>
+          <w:p>
+            <w:pPr>
+              <w:spacing w:after="0" w:line="240" w:lineRule="auto"/>
+              <w:jc w:val="center"/>
+              <w:rPr>
+                <w:rFonts w:ascii="Arial" w:cs="Arial" w:eastAsia="Arial" w:hAnsi="Arial"/>
+                <w:sz w:val="20"/>
+                <w:szCs w:val="20"/>
+              </w:rPr>
+            </w:pPr>
+            <w:r>
+              <w:rPr>
+                <w:rFonts w:ascii="Arial" w:cs="Arial" w:eastAsia="Arial" w:hAnsi="Arial"/>
+                <w:sz w:val="20"/>
+                <w:szCs w:val="20"/>
+                <w:rtl w:val="0"/>
+              </w:rPr>
+              <w:t xml:space="preserve">Idade do paciente</w:t>
+            </w:r>
+          </w:p>
+        </w:tc>
+        <w:tc>
+          <w:tcPr>
+            <w:vAlign w:val="center"/>
+          </w:tcPr>
+          <w:p>
+            <w:pPr>
+              <w:spacing w:after="0" w:line="240" w:lineRule="auto"/>
+              <w:jc w:val="center"/>
+              <w:rPr>
+                <w:rFonts w:ascii="Arial" w:cs="Arial" w:eastAsia="Arial" w:hAnsi="Arial"/>
+                <w:sz w:val="20"/>
+                <w:szCs w:val="20"/>
+              </w:rPr>
+            </w:pPr>
+            <w:r>
+              <w:rPr>
+                <w:rtl w:val="0"/>
+              </w:rPr>
+            </w:r>
+          </w:p>
+        </w:tc>
+      </w:tr>
+      <w:tr>
+        <w:trPr>
+          <w:cantSplit w:val="0"/>
+          <w:trHeight w:val="340" w:hRule="atLeast"/>
+          <w:tblHeader w:val="0"/>
+        </w:trPr>
+        <w:tc>
+          <w:tcPr>
+            <w:vAlign w:val="center"/>
+          </w:tcPr>
+          <w:p>
+            <w:pPr>
+              <w:spacing w:after="0" w:line="240" w:lineRule="auto"/>
+              <w:rPr>
+                <w:rFonts w:ascii="Arial" w:cs="Arial" w:eastAsia="Arial" w:hAnsi="Arial"/>
+                <w:sz w:val="20"/>
+                <w:szCs w:val="20"/>
+              </w:rPr>
+            </w:pPr>
+            <w:r>
+              <w:rPr>
+                <w:rFonts w:ascii="Arial" w:cs="Arial" w:eastAsia="Arial" w:hAnsi="Arial"/>
+                <w:sz w:val="20"/>
+                <w:szCs w:val="20"/>
+                <w:rtl w:val="0"/>
+              </w:rPr>
+              <w:t xml:space="preserve">Sexo</w:t>
+            </w:r>
+          </w:p>
+        </w:tc>
+        <w:tc>
+          <w:tcPr>
+            <w:vAlign w:val="center"/>
+          </w:tcPr>
+          <w:p>
+            <w:pPr>
+              <w:spacing w:after="0" w:line="240" w:lineRule="auto"/>
+              <w:jc w:val="center"/>
+              <w:rPr>
+                <w:rFonts w:ascii="Arial" w:cs="Arial" w:eastAsia="Arial" w:hAnsi="Arial"/>
+                <w:sz w:val="20"/>
+                <w:szCs w:val="20"/>
+              </w:rPr>
+            </w:pPr>
+            <w:r>
+              <w:rPr>
+                <w:rFonts w:ascii="Arial" w:cs="Arial" w:eastAsia="Arial" w:hAnsi="Arial"/>
+                <w:sz w:val="20"/>
+                <w:szCs w:val="20"/>
+                <w:rtl w:val="0"/>
+              </w:rPr>
+              <w:t xml:space="preserve">sexo_pac</w:t>
+            </w:r>
+          </w:p>
+        </w:tc>
+        <w:tc>
+          <w:tcPr>
+            <w:vAlign w:val="center"/>
+          </w:tcPr>
+          <w:p>
+            <w:pPr>
+              <w:spacing w:after="0" w:line="240" w:lineRule="auto"/>
+              <w:jc w:val="center"/>
+              <w:rPr>
+                <w:rFonts w:ascii="Arial" w:cs="Arial" w:eastAsia="Arial" w:hAnsi="Arial"/>
+                <w:sz w:val="20"/>
+                <w:szCs w:val="20"/>
+              </w:rPr>
+            </w:pPr>
+            <w:r>
+              <w:rPr>
+                <w:rFonts w:ascii="Arial" w:cs="Arial" w:eastAsia="Arial" w:hAnsi="Arial"/>
+                <w:sz w:val="20"/>
+                <w:szCs w:val="20"/>
+                <w:rtl w:val="0"/>
+              </w:rPr>
+              <w:t xml:space="preserve">varchar</w:t>
+            </w:r>
+          </w:p>
+        </w:tc>
+        <w:tc>
+          <w:tcPr>
+            <w:vAlign w:val="center"/>
+          </w:tcPr>
+          <w:p>
+            <w:pPr>
+              <w:spacing w:after="0" w:line="240" w:lineRule="auto"/>
+              <w:jc w:val="center"/>
+              <w:rPr>
+                <w:rFonts w:ascii="Arial" w:cs="Arial" w:eastAsia="Arial" w:hAnsi="Arial"/>
+                <w:sz w:val="20"/>
+                <w:szCs w:val="20"/>
+              </w:rPr>
+            </w:pPr>
+            <w:r>
+              <w:rPr>
+                <w:rFonts w:ascii="Arial" w:cs="Arial" w:eastAsia="Arial" w:hAnsi="Arial"/>
+                <w:sz w:val="20"/>
+                <w:szCs w:val="20"/>
+                <w:rtl w:val="0"/>
+              </w:rPr>
+              <w:t xml:space="preserve">9</w:t>
+            </w:r>
+          </w:p>
+        </w:tc>
+        <w:tc>
+          <w:tcPr>
+            <w:vAlign w:val="center"/>
+          </w:tcPr>
+          <w:p>
+            <w:pPr>
+              <w:spacing w:after="0" w:line="240" w:lineRule="auto"/>
+              <w:jc w:val="center"/>
+              <w:rPr>
+                <w:rFonts w:ascii="Arial" w:cs="Arial" w:eastAsia="Arial" w:hAnsi="Arial"/>
+                <w:sz w:val="20"/>
+                <w:szCs w:val="20"/>
+              </w:rPr>
+            </w:pPr>
+            <w:r>
+              <w:rPr>
+                <w:rFonts w:ascii="Arial" w:cs="Arial" w:eastAsia="Arial" w:hAnsi="Arial"/>
+                <w:sz w:val="20"/>
+                <w:szCs w:val="20"/>
+                <w:rtl w:val="0"/>
+              </w:rPr>
+              <w:t xml:space="preserve">not null, masculino, feminino ou outro</w:t>
+            </w:r>
+          </w:p>
+        </w:tc>
+        <w:tc>
+          <w:tcPr>
+            <w:vAlign w:val="center"/>
+          </w:tcPr>
+          <w:p>
+            <w:pPr>
+              <w:spacing w:after="0" w:line="240" w:lineRule="auto"/>
+              <w:jc w:val="center"/>
+              <w:rPr>
+                <w:rFonts w:ascii="Arial" w:cs="Arial" w:eastAsia="Arial" w:hAnsi="Arial"/>
+                <w:sz w:val="20"/>
+                <w:szCs w:val="20"/>
+              </w:rPr>
+            </w:pPr>
+            <w:r>
+              <w:rPr>
+                <w:rFonts w:ascii="Arial" w:cs="Arial" w:eastAsia="Arial" w:hAnsi="Arial"/>
+                <w:sz w:val="20"/>
+                <w:szCs w:val="20"/>
+                <w:rtl w:val="0"/>
+              </w:rPr>
+              <w:t xml:space="preserve">Sexo do paciente</w:t>
+            </w:r>
+          </w:p>
+        </w:tc>
+        <w:tc>
+          <w:tcPr>
+            <w:vAlign w:val="center"/>
+          </w:tcPr>
+          <w:p>
+            <w:pPr>
+              <w:spacing w:after="0" w:line="240" w:lineRule="auto"/>
+              <w:jc w:val="center"/>
+              <w:rPr>
+                <w:rFonts w:ascii="Arial" w:cs="Arial" w:eastAsia="Arial" w:hAnsi="Arial"/>
+                <w:sz w:val="20"/>
+                <w:szCs w:val="20"/>
+              </w:rPr>
+            </w:pPr>
+            <w:r>
+              <w:rPr>
+                <w:rtl w:val="0"/>
+              </w:rPr>
+            </w:r>
+          </w:p>
+        </w:tc>
+      </w:tr>
+      <w:tr>
+        <w:trPr>
+          <w:cantSplit w:val="0"/>
+          <w:trHeight w:val="340" w:hRule="atLeast"/>
+          <w:tblHeader w:val="0"/>
+        </w:trPr>
+        <w:tc>
+          <w:tcPr>
+            <w:vAlign w:val="center"/>
+          </w:tcPr>
+          <w:p>
+            <w:pPr>
+              <w:spacing w:after="0" w:line="240" w:lineRule="auto"/>
+              <w:rPr>
+                <w:rFonts w:ascii="Arial" w:cs="Arial" w:eastAsia="Arial" w:hAnsi="Arial"/>
+                <w:sz w:val="20"/>
+                <w:szCs w:val="20"/>
+              </w:rPr>
+            </w:pPr>
+            <w:r>
+              <w:rPr>
+                <w:rFonts w:ascii="Arial" w:cs="Arial" w:eastAsia="Arial" w:hAnsi="Arial"/>
+                <w:sz w:val="20"/>
+                <w:szCs w:val="20"/>
+                <w:rtl w:val="0"/>
+              </w:rPr>
+              <w:t xml:space="preserve">Altura</w:t>
+            </w:r>
+          </w:p>
+        </w:tc>
+        <w:tc>
+          <w:tcPr>
+            <w:vAlign w:val="center"/>
+          </w:tcPr>
+          <w:p>
+            <w:pPr>
+              <w:spacing w:after="0" w:line="240" w:lineRule="auto"/>
+              <w:jc w:val="center"/>
+              <w:rPr>
+                <w:rFonts w:ascii="Arial" w:cs="Arial" w:eastAsia="Arial" w:hAnsi="Arial"/>
+                <w:sz w:val="20"/>
+                <w:szCs w:val="20"/>
+              </w:rPr>
+            </w:pPr>
+            <w:r>
+              <w:rPr>
+                <w:rFonts w:ascii="Arial" w:cs="Arial" w:eastAsia="Arial" w:hAnsi="Arial"/>
+                <w:sz w:val="20"/>
+                <w:szCs w:val="20"/>
+                <w:rtl w:val="0"/>
+              </w:rPr>
+              <w:t xml:space="preserve">altura_pac</w:t>
+            </w:r>
+          </w:p>
+        </w:tc>
+        <w:tc>
+          <w:tcPr>
+            <w:vAlign w:val="center"/>
+          </w:tcPr>
+          <w:p>
+            <w:pPr>
+              <w:spacing w:after="0" w:line="240" w:lineRule="auto"/>
+              <w:jc w:val="center"/>
+              <w:rPr>
+                <w:rFonts w:ascii="Arial" w:cs="Arial" w:eastAsia="Arial" w:hAnsi="Arial"/>
+                <w:sz w:val="20"/>
+                <w:szCs w:val="20"/>
+              </w:rPr>
+            </w:pPr>
+            <w:r>
+              <w:rPr>
+                <w:rFonts w:ascii="Arial" w:cs="Arial" w:eastAsia="Arial" w:hAnsi="Arial"/>
+                <w:sz w:val="20"/>
+                <w:szCs w:val="20"/>
+                <w:rtl w:val="0"/>
+              </w:rPr>
+              <w:t xml:space="preserve">float</w:t>
+            </w:r>
+          </w:p>
+        </w:tc>
+        <w:tc>
+          <w:tcPr>
+            <w:vAlign w:val="center"/>
+          </w:tcPr>
+          <w:p>
+            <w:pPr>
+              <w:spacing w:after="0" w:line="240" w:lineRule="auto"/>
+              <w:jc w:val="center"/>
+              <w:rPr>
+                <w:rFonts w:ascii="Arial" w:cs="Arial" w:eastAsia="Arial" w:hAnsi="Arial"/>
+                <w:sz w:val="20"/>
+                <w:szCs w:val="20"/>
+              </w:rPr>
+            </w:pPr>
+            <w:r>
+              <w:rPr>
+                <w:rFonts w:ascii="Arial" w:cs="Arial" w:eastAsia="Arial" w:hAnsi="Arial"/>
+                <w:sz w:val="20"/>
+                <w:szCs w:val="20"/>
+                <w:rtl w:val="0"/>
+              </w:rPr>
+              <w:t xml:space="preserve">1</w:t>
+            </w:r>
+          </w:p>
+        </w:tc>
+        <w:tc>
+          <w:tcPr>
+            <w:vAlign w:val="center"/>
+          </w:tcPr>
+          <w:p>
+            <w:pPr>
+              <w:spacing w:after="0" w:line="240" w:lineRule="auto"/>
+              <w:jc w:val="center"/>
+              <w:rPr>
+                <w:rFonts w:ascii="Arial" w:cs="Arial" w:eastAsia="Arial" w:hAnsi="Arial"/>
+                <w:sz w:val="20"/>
+                <w:szCs w:val="20"/>
+              </w:rPr>
+            </w:pPr>
+            <w:r>
+              <w:rPr>
+                <w:rFonts w:ascii="Arial" w:cs="Arial" w:eastAsia="Arial" w:hAnsi="Arial"/>
+                <w:sz w:val="20"/>
+                <w:szCs w:val="20"/>
+                <w:rtl w:val="0"/>
+              </w:rPr>
+              <w:t xml:space="preserve">not null, de  0 a 3 </w:t>
+            </w:r>
+          </w:p>
+        </w:tc>
+        <w:tc>
+          <w:tcPr>
+            <w:vAlign w:val="center"/>
+          </w:tcPr>
+          <w:p>
+            <w:pPr>
+              <w:spacing w:after="0" w:line="240" w:lineRule="auto"/>
+              <w:jc w:val="center"/>
+              <w:rPr>
+                <w:rFonts w:ascii="Arial" w:cs="Arial" w:eastAsia="Arial" w:hAnsi="Arial"/>
+                <w:sz w:val="20"/>
+                <w:szCs w:val="20"/>
+              </w:rPr>
+            </w:pPr>
+            <w:r>
+              <w:rPr>
+                <w:rFonts w:ascii="Arial" w:cs="Arial" w:eastAsia="Arial" w:hAnsi="Arial"/>
+                <w:sz w:val="20"/>
+                <w:szCs w:val="20"/>
+                <w:rtl w:val="0"/>
+              </w:rPr>
+              <w:t xml:space="preserve">Altura do paciente</w:t>
+            </w:r>
+          </w:p>
+        </w:tc>
+        <w:tc>
+          <w:tcPr>
+            <w:vAlign w:val="center"/>
+          </w:tcPr>
+          <w:p>
+            <w:pPr>
+              <w:spacing w:after="0" w:line="240" w:lineRule="auto"/>
+              <w:jc w:val="center"/>
+              <w:rPr>
+                <w:rFonts w:ascii="Arial" w:cs="Arial" w:eastAsia="Arial" w:hAnsi="Arial"/>
+                <w:sz w:val="20"/>
+                <w:szCs w:val="20"/>
+              </w:rPr>
+            </w:pPr>
+            <w:r>
+              <w:rPr>
+                <w:rtl w:val="0"/>
+              </w:rPr>
+            </w:r>
+          </w:p>
+        </w:tc>
+      </w:tr>
+      <w:tr>
+        <w:trPr>
+          <w:cantSplit w:val="0"/>
+          <w:trHeight w:val="340" w:hRule="atLeast"/>
+          <w:tblHeader w:val="0"/>
+        </w:trPr>
+        <w:tc>
+          <w:tcPr>
+            <w:vAlign w:val="center"/>
+          </w:tcPr>
+          <w:p>
+            <w:pPr>
+              <w:spacing w:after="0" w:line="240" w:lineRule="auto"/>
+              <w:rPr>
+                <w:rFonts w:ascii="Arial" w:cs="Arial" w:eastAsia="Arial" w:hAnsi="Arial"/>
+                <w:sz w:val="20"/>
+                <w:szCs w:val="20"/>
+              </w:rPr>
+            </w:pPr>
+            <w:r>
+              <w:rPr>
+                <w:rFonts w:ascii="Arial" w:cs="Arial" w:eastAsia="Arial" w:hAnsi="Arial"/>
+                <w:sz w:val="20"/>
+                <w:szCs w:val="20"/>
+                <w:rtl w:val="0"/>
+              </w:rPr>
+              <w:t xml:space="preserve">Peso</w:t>
+            </w:r>
+          </w:p>
+        </w:tc>
+        <w:tc>
+          <w:tcPr>
+            <w:vAlign w:val="center"/>
+          </w:tcPr>
+          <w:p>
+            <w:pPr>
+              <w:spacing w:after="0" w:line="240" w:lineRule="auto"/>
+              <w:jc w:val="center"/>
+              <w:rPr>
+                <w:rFonts w:ascii="Arial" w:cs="Arial" w:eastAsia="Arial" w:hAnsi="Arial"/>
+                <w:sz w:val="20"/>
+                <w:szCs w:val="20"/>
+              </w:rPr>
+            </w:pPr>
+            <w:r>
+              <w:rPr>
+                <w:rFonts w:ascii="Arial" w:cs="Arial" w:eastAsia="Arial" w:hAnsi="Arial"/>
+                <w:sz w:val="20"/>
+                <w:szCs w:val="20"/>
+                <w:rtl w:val="0"/>
+              </w:rPr>
+              <w:t xml:space="preserve">peso_pac</w:t>
+            </w:r>
+          </w:p>
+        </w:tc>
+        <w:tc>
+          <w:tcPr>
+            <w:vAlign w:val="center"/>
+          </w:tcPr>
+          <w:p>
+            <w:pPr>
+              <w:spacing w:after="0" w:line="240" w:lineRule="auto"/>
+              <w:jc w:val="center"/>
+              <w:rPr>
+                <w:rFonts w:ascii="Arial" w:cs="Arial" w:eastAsia="Arial" w:hAnsi="Arial"/>
+                <w:sz w:val="20"/>
+                <w:szCs w:val="20"/>
+              </w:rPr>
+            </w:pPr>
+            <w:r>
+              <w:rPr>
+                <w:rFonts w:ascii="Arial" w:cs="Arial" w:eastAsia="Arial" w:hAnsi="Arial"/>
+                <w:sz w:val="20"/>
+                <w:szCs w:val="20"/>
+                <w:rtl w:val="0"/>
+              </w:rPr>
+              <w:t xml:space="preserve">float</w:t>
+            </w:r>
+          </w:p>
+        </w:tc>
+        <w:tc>
+          <w:tcPr>
+            <w:vAlign w:val="center"/>
+          </w:tcPr>
+          <w:p>
+            <w:pPr>
+              <w:spacing w:after="0" w:line="240" w:lineRule="auto"/>
+              <w:jc w:val="center"/>
+              <w:rPr>
+                <w:rFonts w:ascii="Arial" w:cs="Arial" w:eastAsia="Arial" w:hAnsi="Arial"/>
+                <w:sz w:val="20"/>
+                <w:szCs w:val="20"/>
+              </w:rPr>
+            </w:pPr>
+            <w:r>
+              <w:rPr>
+                <w:rFonts w:ascii="Arial" w:cs="Arial" w:eastAsia="Arial" w:hAnsi="Arial"/>
+                <w:sz w:val="20"/>
+                <w:szCs w:val="20"/>
+                <w:rtl w:val="0"/>
+              </w:rPr>
+              <w:t xml:space="preserve">3</w:t>
+            </w:r>
+          </w:p>
+        </w:tc>
+        <w:tc>
+          <w:tcPr>
+            <w:vAlign w:val="center"/>
+          </w:tcPr>
+          <w:p>
+            <w:pPr>
+              <w:spacing w:after="0" w:line="240" w:lineRule="auto"/>
+              <w:jc w:val="center"/>
+              <w:rPr>
+                <w:rFonts w:ascii="Arial" w:cs="Arial" w:eastAsia="Arial" w:hAnsi="Arial"/>
+                <w:sz w:val="20"/>
+                <w:szCs w:val="20"/>
+              </w:rPr>
+            </w:pPr>
+            <w:r>
+              <w:rPr>
+                <w:rFonts w:ascii="Arial" w:cs="Arial" w:eastAsia="Arial" w:hAnsi="Arial"/>
+                <w:sz w:val="20"/>
+                <w:szCs w:val="20"/>
+                <w:rtl w:val="0"/>
+              </w:rPr>
+              <w:t xml:space="preserve">not null, de 0 a 600</w:t>
+            </w:r>
+          </w:p>
+        </w:tc>
+        <w:tc>
+          <w:tcPr>
+            <w:vAlign w:val="center"/>
+          </w:tcPr>
+          <w:p>
+            <w:pPr>
+              <w:spacing w:after="0" w:line="240" w:lineRule="auto"/>
+              <w:jc w:val="center"/>
+              <w:rPr>
+                <w:rFonts w:ascii="Arial" w:cs="Arial" w:eastAsia="Arial" w:hAnsi="Arial"/>
+                <w:sz w:val="20"/>
+                <w:szCs w:val="20"/>
+              </w:rPr>
+            </w:pPr>
+            <w:r>
+              <w:rPr>
+                <w:rFonts w:ascii="Arial" w:cs="Arial" w:eastAsia="Arial" w:hAnsi="Arial"/>
+                <w:sz w:val="20"/>
+                <w:szCs w:val="20"/>
+                <w:rtl w:val="0"/>
+              </w:rPr>
+              <w:t xml:space="preserve">Peso do paciente</w:t>
+            </w:r>
+          </w:p>
+        </w:tc>
+        <w:tc>
+          <w:tcPr>
+            <w:vAlign w:val="center"/>
+          </w:tcPr>
+          <w:p>
+            <w:pPr>
+              <w:spacing w:after="0" w:line="240" w:lineRule="auto"/>
+              <w:jc w:val="center"/>
+              <w:rPr>
+                <w:rFonts w:ascii="Arial" w:cs="Arial" w:eastAsia="Arial" w:hAnsi="Arial"/>
+                <w:sz w:val="20"/>
+                <w:szCs w:val="20"/>
+              </w:rPr>
+            </w:pPr>
+            <w:r>
+              <w:rPr>
+                <w:rtl w:val="0"/>
+              </w:rPr>
             </w:r>
           </w:p>
         </w:tc>
@@ -2001,8 +3734,8 @@
       <w:pPr>
         <w:rPr>
           <w:rFonts w:ascii="Arial" w:cs="Arial" w:eastAsia="Arial" w:hAnsi="Arial"/>
-          <w:sz w:val="20"/>
-          <w:szCs w:val="20"/>
+          <w:sz w:val="24"/>
+          <w:szCs w:val="24"/>
         </w:rPr>
       </w:pPr>
       <w:r>
@@ -11308,59 +13041,6 @@
       <w:szCs w:val="72"/>
     </w:rPr>
   </w:style>
-  <w:style w:type="paragraph" w:styleId="Normal" w:default="1">
-    <w:name w:val="Normal"/>
-    <w:qFormat w:val="1"/>
-    <w:rPr>
-      <w:lang w:val="pt-PT"/>
-    </w:rPr>
-  </w:style>
-  <w:style w:type="character" w:styleId="Fontepargpadro" w:default="1">
-    <w:name w:val="Default Paragraph Font"/>
-    <w:uiPriority w:val="1"/>
-    <w:semiHidden w:val="1"/>
-    <w:unhideWhenUsed w:val="1"/>
-  </w:style>
-  <w:style w:type="table" w:styleId="Tabelanormal" w:default="1">
-    <w:name w:val="Normal Table"/>
-    <w:uiPriority w:val="99"/>
-    <w:semiHidden w:val="1"/>
-    <w:unhideWhenUsed w:val="1"/>
-    <w:tblPr>
-      <w:tblInd w:w="0.0" w:type="dxa"/>
-      <w:tblCellMar>
-        <w:top w:w="0.0" w:type="dxa"/>
-        <w:left w:w="108.0" w:type="dxa"/>
-        <w:bottom w:w="0.0" w:type="dxa"/>
-        <w:right w:w="108.0" w:type="dxa"/>
-      </w:tblCellMar>
-    </w:tblPr>
-  </w:style>
-  <w:style w:type="numbering" w:styleId="Semlista" w:default="1">
-    <w:name w:val="No List"/>
-    <w:uiPriority w:val="99"/>
-    <w:semiHidden w:val="1"/>
-    <w:unhideWhenUsed w:val="1"/>
-  </w:style>
-  <w:style w:type="table" w:styleId="Tabelacomgrade">
-    <w:name w:val="Table Grid"/>
-    <w:basedOn w:val="Tabelanormal"/>
-    <w:uiPriority w:val="39"/>
-    <w:rsid w:val="0018067E"/>
-    <w:pPr>
-      <w:spacing w:after="0" w:line="240" w:lineRule="auto"/>
-    </w:pPr>
-    <w:tblPr>
-      <w:tblBorders>
-        <w:top w:color="auto" w:space="0" w:sz="4" w:val="single"/>
-        <w:left w:color="auto" w:space="0" w:sz="4" w:val="single"/>
-        <w:bottom w:color="auto" w:space="0" w:sz="4" w:val="single"/>
-        <w:right w:color="auto" w:space="0" w:sz="4" w:val="single"/>
-        <w:insideH w:color="auto" w:space="0" w:sz="4" w:val="single"/>
-        <w:insideV w:color="auto" w:space="0" w:sz="4" w:val="single"/>
-      </w:tblBorders>
-    </w:tblPr>
-  </w:style>
   <w:style w:type="paragraph" w:styleId="Subtitle">
     <w:name w:val="Subtitle"/>
     <w:basedOn w:val="Normal"/>
@@ -11527,7 +13207,7 @@
 </file>
 
 <file path=word/theme/theme1.xml><?xml version="1.0" encoding="utf-8"?>
-<a:theme xmlns:a="http://schemas.openxmlformats.org/drawingml/2006/main" name="Tema do Office">
+<a:theme xmlns:a="http://schemas.openxmlformats.org/drawingml/2006/main" name="Office Theme">
   <a:themeElements>
     <a:clrScheme name="Office">
       <a:dk1>
@@ -11537,44 +13217,44 @@
         <a:sysClr val="window" lastClr="FFFFFF"/>
       </a:lt1>
       <a:dk2>
-        <a:srgbClr val="44546A"/>
+        <a:srgbClr val="1F497D"/>
       </a:dk2>
       <a:lt2>
-        <a:srgbClr val="E7E6E6"/>
+        <a:srgbClr val="EEECE1"/>
       </a:lt2>
       <a:accent1>
-        <a:srgbClr val="4472C4"/>
+        <a:srgbClr val="4F81BD"/>
       </a:accent1>
       <a:accent2>
-        <a:srgbClr val="ED7D31"/>
+        <a:srgbClr val="C0504D"/>
       </a:accent2>
       <a:accent3>
-        <a:srgbClr val="A5A5A5"/>
+        <a:srgbClr val="9BBB59"/>
       </a:accent3>
       <a:accent4>
-        <a:srgbClr val="FFC000"/>
+        <a:srgbClr val="8064A2"/>
       </a:accent4>
       <a:accent5>
-        <a:srgbClr val="5B9BD5"/>
+        <a:srgbClr val="4BACC6"/>
       </a:accent5>
       <a:accent6>
-        <a:srgbClr val="70AD47"/>
+        <a:srgbClr val="F79646"/>
       </a:accent6>
       <a:hlink>
-        <a:srgbClr val="0563C1"/>
+        <a:srgbClr val="0000FF"/>
       </a:hlink>
       <a:folHlink>
-        <a:srgbClr val="954F72"/>
+        <a:srgbClr val="800080"/>
       </a:folHlink>
     </a:clrScheme>
     <a:fontScheme name="Office">
       <a:majorFont>
-        <a:latin typeface="Calibri Light" panose="020F0302020204030204"/>
+        <a:latin typeface="Calibri"/>
         <a:ea typeface=""/>
         <a:cs typeface=""/>
-        <a:font script="Jpan" typeface="游ゴシック Light"/>
+        <a:font script="Jpan" typeface="ＭＳ ゴシック"/>
         <a:font script="Hang" typeface="맑은 고딕"/>
-        <a:font script="Hans" typeface="等线 Light"/>
+        <a:font script="Hans" typeface="宋体"/>
         <a:font script="Hant" typeface="新細明體"/>
         <a:font script="Arab" typeface="Times New Roman"/>
         <a:font script="Hebr" typeface="Times New Roman"/>
@@ -11602,31 +13282,14 @@
         <a:font script="Viet" typeface="Times New Roman"/>
         <a:font script="Uigh" typeface="Microsoft Uighur"/>
         <a:font script="Geor" typeface="Sylfaen"/>
-        <a:font script="Armn" typeface="Arial"/>
-        <a:font script="Bugi" typeface="Leelawadee UI"/>
-        <a:font script="Bopo" typeface="Microsoft JhengHei"/>
-        <a:font script="Java" typeface="Javanese Text"/>
-        <a:font script="Lisu" typeface="Segoe UI"/>
-        <a:font script="Mymr" typeface="Myanmar Text"/>
-        <a:font script="Nkoo" typeface="Ebrima"/>
-        <a:font script="Olck" typeface="Nirmala UI"/>
-        <a:font script="Osma" typeface="Ebrima"/>
-        <a:font script="Phag" typeface="Phagspa"/>
-        <a:font script="Syrn" typeface="Estrangelo Edessa"/>
-        <a:font script="Syrj" typeface="Estrangelo Edessa"/>
-        <a:font script="Syre" typeface="Estrangelo Edessa"/>
-        <a:font script="Sora" typeface="Nirmala UI"/>
-        <a:font script="Tale" typeface="Microsoft Tai Le"/>
-        <a:font script="Talu" typeface="Microsoft New Tai Lue"/>
-        <a:font script="Tfng" typeface="Ebrima"/>
       </a:majorFont>
       <a:minorFont>
-        <a:latin typeface="Calibri" panose="020F0502020204030204"/>
+        <a:latin typeface="Cambria"/>
         <a:ea typeface=""/>
         <a:cs typeface=""/>
-        <a:font script="Jpan" typeface="游明朝"/>
+        <a:font script="Jpan" typeface="ＭＳ 明朝"/>
         <a:font script="Hang" typeface="맑은 고딕"/>
-        <a:font script="Hans" typeface="等线"/>
+        <a:font script="Hans" typeface="宋体"/>
         <a:font script="Hant" typeface="新細明體"/>
         <a:font script="Arab" typeface="Arial"/>
         <a:font script="Hebr" typeface="Arial"/>
@@ -11654,23 +13317,6 @@
         <a:font script="Viet" typeface="Arial"/>
         <a:font script="Uigh" typeface="Microsoft Uighur"/>
         <a:font script="Geor" typeface="Sylfaen"/>
-        <a:font script="Armn" typeface="Arial"/>
-        <a:font script="Bugi" typeface="Leelawadee UI"/>
-        <a:font script="Bopo" typeface="Microsoft JhengHei"/>
-        <a:font script="Java" typeface="Javanese Text"/>
-        <a:font script="Lisu" typeface="Segoe UI"/>
-        <a:font script="Mymr" typeface="Myanmar Text"/>
-        <a:font script="Nkoo" typeface="Ebrima"/>
-        <a:font script="Olck" typeface="Nirmala UI"/>
-        <a:font script="Osma" typeface="Ebrima"/>
-        <a:font script="Phag" typeface="Phagspa"/>
-        <a:font script="Syrn" typeface="Estrangelo Edessa"/>
-        <a:font script="Syrj" typeface="Estrangelo Edessa"/>
-        <a:font script="Syre" typeface="Estrangelo Edessa"/>
-        <a:font script="Sora" typeface="Nirmala UI"/>
-        <a:font script="Tale" typeface="Microsoft Tai Le"/>
-        <a:font script="Talu" typeface="Microsoft New Tai Lue"/>
-        <a:font script="Tfng" typeface="Ebrima"/>
       </a:minorFont>
     </a:fontScheme>
     <a:fmtScheme name="Office">
@@ -11682,156 +13328,200 @@
           <a:gsLst>
             <a:gs pos="0">
               <a:schemeClr val="phClr">
-                <a:lumMod val="110000"/>
-                <a:satMod val="105000"/>
-                <a:tint val="67000"/>
+                <a:tint val="50000"/>
+                <a:satMod val="300000"/>
               </a:schemeClr>
             </a:gs>
-            <a:gs pos="50000">
+            <a:gs pos="35000">
               <a:schemeClr val="phClr">
-                <a:lumMod val="105000"/>
-                <a:satMod val="103000"/>
-                <a:tint val="73000"/>
+                <a:tint val="37000"/>
+                <a:satMod val="300000"/>
               </a:schemeClr>
             </a:gs>
             <a:gs pos="100000">
               <a:schemeClr val="phClr">
-                <a:lumMod val="105000"/>
-                <a:satMod val="109000"/>
-                <a:tint val="81000"/>
+                <a:tint val="15000"/>
+                <a:satMod val="350000"/>
               </a:schemeClr>
             </a:gs>
           </a:gsLst>
-          <a:lin ang="5400000" scaled="0"/>
+          <a:lin ang="16200000" scaled="1"/>
         </a:gradFill>
         <a:gradFill rotWithShape="1">
           <a:gsLst>
             <a:gs pos="0">
               <a:schemeClr val="phClr">
-                <a:satMod val="103000"/>
-                <a:lumMod val="102000"/>
-                <a:tint val="94000"/>
-              </a:schemeClr>
-            </a:gs>
-            <a:gs pos="50000">
-              <a:schemeClr val="phClr">
-                <a:satMod val="110000"/>
-                <a:lumMod val="100000"/>
+                <a:tint val="100000"/>
                 <a:shade val="100000"/>
+                <a:satMod val="130000"/>
               </a:schemeClr>
             </a:gs>
             <a:gs pos="100000">
               <a:schemeClr val="phClr">
-                <a:lumMod val="99000"/>
-                <a:satMod val="120000"/>
-                <a:shade val="78000"/>
+                <a:tint val="50000"/>
+                <a:shade val="100000"/>
+                <a:satMod val="350000"/>
               </a:schemeClr>
             </a:gs>
           </a:gsLst>
-          <a:lin ang="5400000" scaled="0"/>
+          <a:lin ang="16200000" scaled="0"/>
         </a:gradFill>
       </a:fillStyleLst>
       <a:lnStyleLst>
-        <a:ln w="6350" cap="flat" cmpd="sng" algn="ctr">
+        <a:ln w="9525" cap="flat" cmpd="sng" algn="ctr">
+          <a:solidFill>
+            <a:schemeClr val="phClr">
+              <a:shade val="95000"/>
+              <a:satMod val="105000"/>
+            </a:schemeClr>
+          </a:solidFill>
+          <a:prstDash val="solid"/>
+        </a:ln>
+        <a:ln w="25400" cap="flat" cmpd="sng" algn="ctr">
           <a:solidFill>
             <a:schemeClr val="phClr"/>
           </a:solidFill>
           <a:prstDash val="solid"/>
-          <a:miter lim="800000"/>
         </a:ln>
-        <a:ln w="12700" cap="flat" cmpd="sng" algn="ctr">
+        <a:ln w="38100" cap="flat" cmpd="sng" algn="ctr">
           <a:solidFill>
             <a:schemeClr val="phClr"/>
           </a:solidFill>
           <a:prstDash val="solid"/>
-          <a:miter lim="800000"/>
-        </a:ln>
-        <a:ln w="19050" cap="flat" cmpd="sng" algn="ctr">
-          <a:solidFill>
-            <a:schemeClr val="phClr"/>
-          </a:solidFill>
-          <a:prstDash val="solid"/>
-          <a:miter lim="800000"/>
         </a:ln>
       </a:lnStyleLst>
       <a:effectStyleLst>
         <a:effectStyle>
-          <a:effectLst/>
-        </a:effectStyle>
-        <a:effectStyle>
-          <a:effectLst/>
+          <a:effectLst>
+            <a:outerShdw blurRad="40000" dist="20000" dir="5400000" rotWithShape="0">
+              <a:srgbClr val="000000">
+                <a:alpha val="38000"/>
+              </a:srgbClr>
+            </a:outerShdw>
+          </a:effectLst>
         </a:effectStyle>
         <a:effectStyle>
           <a:effectLst>
-            <a:outerShdw blurRad="57150" dist="19050" dir="5400000" algn="ctr" rotWithShape="0">
+            <a:outerShdw blurRad="40000" dist="23000" dir="5400000" rotWithShape="0">
               <a:srgbClr val="000000">
-                <a:alpha val="63000"/>
+                <a:alpha val="35000"/>
               </a:srgbClr>
             </a:outerShdw>
           </a:effectLst>
+        </a:effectStyle>
+        <a:effectStyle>
+          <a:effectLst>
+            <a:outerShdw blurRad="40000" dist="23000" dir="5400000" rotWithShape="0">
+              <a:srgbClr val="000000">
+                <a:alpha val="35000"/>
+              </a:srgbClr>
+            </a:outerShdw>
+          </a:effectLst>
+          <a:scene3d>
+            <a:camera prst="orthographicFront">
+              <a:rot lat="0" lon="0" rev="0"/>
+            </a:camera>
+            <a:lightRig rig="threePt" dir="t">
+              <a:rot lat="0" lon="0" rev="1200000"/>
+            </a:lightRig>
+          </a:scene3d>
+          <a:sp3d>
+            <a:bevelT w="63500" h="25400"/>
+          </a:sp3d>
         </a:effectStyle>
       </a:effectStyleLst>
       <a:bgFillStyleLst>
         <a:solidFill>
           <a:schemeClr val="phClr"/>
         </a:solidFill>
-        <a:solidFill>
-          <a:schemeClr val="phClr">
-            <a:tint val="95000"/>
-            <a:satMod val="170000"/>
-          </a:schemeClr>
-        </a:solidFill>
         <a:gradFill rotWithShape="1">
           <a:gsLst>
             <a:gs pos="0">
               <a:schemeClr val="phClr">
-                <a:tint val="93000"/>
-                <a:satMod val="150000"/>
-                <a:shade val="98000"/>
-                <a:lumMod val="102000"/>
+                <a:tint val="40000"/>
+                <a:satMod val="350000"/>
               </a:schemeClr>
             </a:gs>
-            <a:gs pos="50000">
+            <a:gs pos="40000">
               <a:schemeClr val="phClr">
-                <a:tint val="98000"/>
-                <a:satMod val="130000"/>
-                <a:shade val="90000"/>
-                <a:lumMod val="103000"/>
+                <a:tint val="45000"/>
+                <a:shade val="99000"/>
+                <a:satMod val="350000"/>
               </a:schemeClr>
             </a:gs>
             <a:gs pos="100000">
               <a:schemeClr val="phClr">
-                <a:shade val="63000"/>
-                <a:satMod val="120000"/>
+                <a:shade val="20000"/>
+                <a:satMod val="255000"/>
               </a:schemeClr>
             </a:gs>
           </a:gsLst>
-          <a:lin ang="5400000" scaled="0"/>
+          <a:path path="circle">
+            <a:fillToRect l="50000" t="-80000" r="50000" b="180000"/>
+          </a:path>
+        </a:gradFill>
+        <a:gradFill rotWithShape="1">
+          <a:gsLst>
+            <a:gs pos="0">
+              <a:schemeClr val="phClr">
+                <a:tint val="80000"/>
+                <a:satMod val="300000"/>
+              </a:schemeClr>
+            </a:gs>
+            <a:gs pos="100000">
+              <a:schemeClr val="phClr">
+                <a:shade val="30000"/>
+                <a:satMod val="200000"/>
+              </a:schemeClr>
+            </a:gs>
+          </a:gsLst>
+          <a:path path="circle">
+            <a:fillToRect l="50000" t="50000" r="50000" b="50000"/>
+          </a:path>
         </a:gradFill>
       </a:bgFillStyleLst>
     </a:fmtScheme>
   </a:themeElements>
-  <a:objectDefaults/>
+  <a:objectDefaults>
+    <a:spDef>
+      <a:spPr/>
+      <a:bodyPr/>
+      <a:lstStyle/>
+      <a:style>
+        <a:lnRef idx="1">
+          <a:schemeClr val="accent1"/>
+        </a:lnRef>
+        <a:fillRef idx="3">
+          <a:schemeClr val="accent1"/>
+        </a:fillRef>
+        <a:effectRef idx="2">
+          <a:schemeClr val="accent1"/>
+        </a:effectRef>
+        <a:fontRef idx="minor">
+          <a:schemeClr val="lt1"/>
+        </a:fontRef>
+      </a:style>
+    </a:spDef>
+    <a:lnDef>
+      <a:spPr/>
+      <a:bodyPr/>
+      <a:lstStyle/>
+      <a:style>
+        <a:lnRef idx="2">
+          <a:schemeClr val="accent1"/>
+        </a:lnRef>
+        <a:fillRef idx="0">
+          <a:schemeClr val="accent1"/>
+        </a:fillRef>
+        <a:effectRef idx="1">
+          <a:schemeClr val="accent1"/>
+        </a:effectRef>
+        <a:fontRef idx="minor">
+          <a:schemeClr val="tx1"/>
+        </a:fontRef>
+      </a:style>
+    </a:lnDef>
+  </a:objectDefaults>
   <a:extraClrSchemeLst/>
-  <a:extLst>
-    <a:ext uri="{05A4C25C-085E-4340-85A3-A5531E510DB2}">
-      <thm15:themeFamily xmlns:thm15="http://schemas.microsoft.com/office/thememl/2012/main" name="Office Theme" id="{62F939B6-93AF-4DB8-9C6B-D6C7DFDC589F}" vid="{4A3C46E8-61CC-4603-A589-7422A47A8E4A}"/>
-    </a:ext>
-  </a:extLst>
 </a:theme>
-</file>
-
-<file path=customXML/item1.xml><?xml version="1.0" encoding="utf-8"?>
-<go:gDocsCustomXmlDataStorage xmlns:go="http://customooxmlschemas.google.com/" xmlns:r="http://schemas.openxmlformats.org/officeDocument/2006/relationships">
-  <go:docsCustomData xmlns:go="http://customooxmlschemas.google.com/" roundtripDataSignature="AMtx7mgNIg9GoZBzxCDs+RSOgD28vDzW6Q==">AMUW2mUcw5VPHxwUDMoCU73Y9zAxX/KLHb1RgSg/YGxgFMcL5kqQxm6kmGVi6AYwV+bKHZMF3xJ3PPYJFvI67qqDwYBaZVI/XFQWFwlq7BdHmlEFasok5Gc=</go:docsCustomData>
-</go:gDocsCustomXmlDataStorage>
-</file>
-
-<file path=customXML/itemProps1.xml><?xml version="1.0" encoding="utf-8"?>
-<ds:datastoreItem xmlns:ds="http://schemas.openxmlformats.org/officeDocument/2006/customXml" ds:itemID="{11111111-1234-1234-1234-123412341234}">
-  <ds:schemaRefs>
-    <ds:schemaRef ds:uri="http://schemas.openxmlformats.org/officeDocument/2006/relationships"/>
-    <ds:schemaRef ds:uri="http://customooxmlschemas.google.com/"/>
-  </ds:schemaRefs>
-</ds:datastoreItem>
 </file>